--- a/note/note-html.docx
+++ b/note/note-html.docx
@@ -436,7 +436,7 @@
     </w:p>
     <w:p>
       <w:pPr>
-        <w:pStyle w:val="5"/>
+        <w:pStyle w:val="6"/>
         <w:keepNext w:val="0"/>
         <w:keepLines w:val="0"/>
         <w:widowControl/>
@@ -448,7 +448,7 @@
     </w:p>
     <w:p>
       <w:pPr>
-        <w:pStyle w:val="5"/>
+        <w:pStyle w:val="6"/>
         <w:keepNext w:val="0"/>
         <w:keepLines w:val="0"/>
         <w:widowControl/>
@@ -460,7 +460,7 @@
     </w:p>
     <w:p>
       <w:pPr>
-        <w:pStyle w:val="5"/>
+        <w:pStyle w:val="6"/>
         <w:keepNext w:val="0"/>
         <w:keepLines w:val="0"/>
         <w:widowControl/>
@@ -472,7 +472,7 @@
     </w:p>
     <w:p>
       <w:pPr>
-        <w:pStyle w:val="5"/>
+        <w:pStyle w:val="6"/>
         <w:keepNext w:val="0"/>
         <w:keepLines w:val="0"/>
         <w:widowControl/>
@@ -493,7 +493,7 @@
     </w:p>
     <w:p>
       <w:pPr>
-        <w:pStyle w:val="5"/>
+        <w:pStyle w:val="6"/>
         <w:keepNext w:val="0"/>
         <w:keepLines w:val="0"/>
         <w:widowControl/>
@@ -505,7 +505,7 @@
     </w:p>
     <w:p>
       <w:pPr>
-        <w:pStyle w:val="5"/>
+        <w:pStyle w:val="6"/>
         <w:keepNext w:val="0"/>
         <w:keepLines w:val="0"/>
         <w:widowControl/>
@@ -528,7 +528,7 @@
     </w:p>
     <w:p>
       <w:pPr>
-        <w:pStyle w:val="5"/>
+        <w:pStyle w:val="6"/>
         <w:keepNext w:val="0"/>
         <w:keepLines w:val="0"/>
         <w:widowControl/>
@@ -541,7 +541,7 @@
     </w:p>
     <w:p>
       <w:pPr>
-        <w:pStyle w:val="5"/>
+        <w:pStyle w:val="6"/>
         <w:keepNext w:val="0"/>
         <w:keepLines w:val="0"/>
         <w:widowControl/>
@@ -582,7 +582,7 @@
     </w:p>
     <w:p>
       <w:pPr>
-        <w:pStyle w:val="5"/>
+        <w:pStyle w:val="6"/>
         <w:keepNext w:val="0"/>
         <w:keepLines w:val="0"/>
         <w:widowControl/>
@@ -610,7 +610,7 @@
       </w:r>
       <w:r>
         <w:rPr>
-          <w:rStyle w:val="7"/>
+          <w:rStyle w:val="8"/>
         </w:rPr>
         <w:t xml:space="preserve"> 属性</w:t>
       </w:r>
@@ -636,7 +636,7 @@
       </w:r>
       <w:r>
         <w:rPr>
-          <w:rStyle w:val="7"/>
+          <w:rStyle w:val="8"/>
         </w:rPr>
         <w:t xml:space="preserve"> 元素</w:t>
       </w:r>
@@ -662,14 +662,14 @@
       </w:r>
       <w:r>
         <w:rPr>
-          <w:rStyle w:val="7"/>
+          <w:rStyle w:val="8"/>
         </w:rPr>
         <w:t xml:space="preserve"> 文件</w:t>
       </w:r>
     </w:p>
     <w:p>
       <w:pPr>
-        <w:pStyle w:val="5"/>
+        <w:pStyle w:val="6"/>
         <w:keepNext w:val="0"/>
         <w:keepLines w:val="0"/>
         <w:widowControl/>
@@ -681,7 +681,7 @@
     </w:p>
     <w:p>
       <w:pPr>
-        <w:pStyle w:val="5"/>
+        <w:pStyle w:val="6"/>
         <w:keepNext w:val="0"/>
         <w:keepLines w:val="0"/>
         <w:widowControl/>
@@ -695,7 +695,7 @@
     </w:p>
     <w:p>
       <w:pPr>
-        <w:pStyle w:val="5"/>
+        <w:pStyle w:val="6"/>
         <w:keepNext w:val="0"/>
         <w:keepLines w:val="0"/>
         <w:widowControl/>
@@ -717,7 +717,7 @@
     </w:p>
     <w:p>
       <w:pPr>
-        <w:pStyle w:val="5"/>
+        <w:pStyle w:val="6"/>
         <w:keepNext w:val="0"/>
         <w:keepLines w:val="0"/>
         <w:widowControl/>
@@ -729,7 +729,7 @@
     </w:p>
     <w:p>
       <w:pPr>
-        <w:pStyle w:val="5"/>
+        <w:pStyle w:val="6"/>
         <w:keepNext w:val="0"/>
         <w:keepLines w:val="0"/>
         <w:widowControl/>
@@ -743,7 +743,7 @@
     </w:p>
     <w:p>
       <w:pPr>
-        <w:pStyle w:val="5"/>
+        <w:pStyle w:val="6"/>
         <w:keepNext w:val="0"/>
         <w:keepLines w:val="0"/>
         <w:widowControl/>
@@ -767,238 +767,238 @@
       </w:r>
       <w:r>
         <w:rPr>
+          <w:rStyle w:val="9"/>
+        </w:rPr>
+        <w:t>创建图像映射</w:t>
+      </w:r>
+      <w:r>
+        <w:fldChar w:fldCharType="end"/>
+      </w:r>
+      <w:r>
+        <w:br w:type="textWrapping"/>
+      </w:r>
+      <w:r>
+        <w:t>本例显示如何创建带有可供点击区域的图像地图。其中的每个区域都是一个超级链接。</w:t>
+      </w:r>
+    </w:p>
+    <w:p>
+      <w:pPr>
+        <w:pStyle w:val="6"/>
+        <w:keepNext w:val="0"/>
+        <w:keepLines w:val="0"/>
+        <w:widowControl/>
+        <w:suppressLineNumbers w:val="0"/>
+        <w:rPr>
+          <w:rFonts w:hint="eastAsia" w:eastAsiaTheme="minorEastAsia"/>
+          <w:lang w:val="en-US" w:eastAsia="zh-CN"/>
+        </w:rPr>
+      </w:pPr>
+    </w:p>
+    <w:p>
+      <w:pPr>
+        <w:pStyle w:val="6"/>
+        <w:keepNext w:val="0"/>
+        <w:keepLines w:val="0"/>
+        <w:widowControl/>
+        <w:suppressLineNumbers w:val="0"/>
+        <w:rPr>
+          <w:rFonts w:hint="eastAsia" w:eastAsiaTheme="minorEastAsia"/>
+          <w:lang w:val="en-US" w:eastAsia="zh-CN"/>
+        </w:rPr>
+      </w:pPr>
+      <w:r>
+        <w:rPr>
+          <w:rFonts w:hint="eastAsia" w:eastAsiaTheme="minorEastAsia"/>
+          <w:lang w:val="en-US" w:eastAsia="zh-CN"/>
+        </w:rPr>
+        <w:t>表单本身是不可见的。并且注意一个文本字段的默认宽度是20个字符。</w:t>
+      </w:r>
+    </w:p>
+    <w:p>
+      <w:pPr>
+        <w:pStyle w:val="6"/>
+        <w:keepNext w:val="0"/>
+        <w:keepLines w:val="0"/>
+        <w:widowControl/>
+        <w:suppressLineNumbers w:val="0"/>
+        <w:rPr>
+          <w:rFonts w:hint="eastAsia" w:eastAsiaTheme="minorEastAsia"/>
+          <w:lang w:val="en-US" w:eastAsia="zh-CN"/>
+        </w:rPr>
+      </w:pPr>
+    </w:p>
+    <w:p>
+      <w:pPr>
+        <w:pStyle w:val="6"/>
+        <w:keepNext w:val="0"/>
+        <w:keepLines w:val="0"/>
+        <w:widowControl/>
+        <w:suppressLineNumbers w:val="0"/>
+        <w:rPr>
+          <w:rFonts w:hint="eastAsia" w:eastAsiaTheme="minorEastAsia"/>
+          <w:lang w:val="en-US" w:eastAsia="zh-CN"/>
+        </w:rPr>
+      </w:pPr>
+    </w:p>
+    <w:p>
+      <w:pPr>
+        <w:pStyle w:val="6"/>
+        <w:keepNext w:val="0"/>
+        <w:keepLines w:val="0"/>
+        <w:widowControl/>
+        <w:suppressLineNumbers w:val="0"/>
+      </w:pPr>
+      <w:r>
+        <w:t>iframe可以显示一个目标链接的页面</w:t>
+      </w:r>
+    </w:p>
+    <w:p>
+      <w:pPr>
+        <w:pStyle w:val="6"/>
+        <w:keepNext w:val="0"/>
+        <w:keepLines w:val="0"/>
+        <w:widowControl/>
+        <w:suppressLineNumbers w:val="0"/>
+      </w:pPr>
+      <w:r>
+        <w:t>目标链接的属性必须使用iframe的属性，如下实例:</w:t>
+      </w:r>
+    </w:p>
+    <w:p>
+      <w:pPr>
+        <w:pStyle w:val="6"/>
+        <w:keepNext w:val="0"/>
+        <w:keepLines w:val="0"/>
+        <w:widowControl/>
+        <w:suppressLineNumbers w:val="0"/>
+        <w:rPr>
+          <w:rFonts w:hint="eastAsia" w:eastAsiaTheme="minorEastAsia"/>
+          <w:lang w:val="en-US" w:eastAsia="zh-CN"/>
+        </w:rPr>
+      </w:pPr>
+    </w:p>
+    <w:p>
+      <w:pPr>
+        <w:rPr>
+          <w:rFonts w:hint="eastAsia" w:eastAsiaTheme="minorEastAsia"/>
+          <w:lang w:eastAsia="zh-CN"/>
+        </w:rPr>
+      </w:pPr>
+    </w:p>
+    <w:p>
+      <w:pPr>
+        <w:pStyle w:val="6"/>
+        <w:keepNext w:val="0"/>
+        <w:keepLines w:val="0"/>
+        <w:widowControl/>
+        <w:suppressLineNumbers w:val="0"/>
+      </w:pPr>
+      <w:r>
+        <w:rPr>
+          <w:b/>
+        </w:rPr>
+        <w:t>提示：</w:t>
+      </w:r>
+      <w:r>
+        <w:t>&lt;iframe&gt; 标签主要用于那些多个网页的共有部分，如导航栏、广告栏等。</w:t>
+      </w:r>
+    </w:p>
+    <w:p>
+      <w:pPr>
+        <w:pStyle w:val="3"/>
+        <w:keepNext w:val="0"/>
+        <w:keepLines w:val="0"/>
+        <w:widowControl/>
+        <w:suppressLineNumbers w:val="0"/>
+      </w:pPr>
+      <w:r>
+        <w:t>使用iframe来显示目录链接页面</w:t>
+      </w:r>
+    </w:p>
+    <w:p>
+      <w:pPr>
+        <w:pStyle w:val="6"/>
+        <w:keepNext w:val="0"/>
+        <w:keepLines w:val="0"/>
+        <w:widowControl/>
+        <w:suppressLineNumbers w:val="0"/>
+      </w:pPr>
+      <w:r>
+        <w:t>iframe可以显示一个目标链接的页面</w:t>
+      </w:r>
+    </w:p>
+    <w:p>
+      <w:pPr>
+        <w:pStyle w:val="6"/>
+        <w:keepNext w:val="0"/>
+        <w:keepLines w:val="0"/>
+        <w:widowControl/>
+        <w:suppressLineNumbers w:val="0"/>
+      </w:pPr>
+      <w:r>
+        <w:t>目标链接的属性必须使用iframe的属性，如下实例:</w:t>
+      </w:r>
+    </w:p>
+    <w:p>
+      <w:pPr>
+        <w:pStyle w:val="3"/>
+        <w:keepNext w:val="0"/>
+        <w:keepLines w:val="0"/>
+        <w:widowControl/>
+        <w:suppressLineNumbers w:val="0"/>
+      </w:pPr>
+      <w:r>
+        <w:t>HTML &lt;script&gt; 标签</w:t>
+      </w:r>
+    </w:p>
+    <w:p>
+      <w:pPr>
+        <w:pStyle w:val="6"/>
+        <w:keepNext w:val="0"/>
+        <w:keepLines w:val="0"/>
+        <w:widowControl/>
+        <w:suppressLineNumbers w:val="0"/>
+      </w:pPr>
+      <w:r>
+        <w:t>&lt;script&gt; 标签用于定义客户端脚本，比如 JavaScript。</w:t>
+      </w:r>
+    </w:p>
+    <w:p>
+      <w:pPr>
+        <w:pStyle w:val="6"/>
+        <w:keepNext w:val="0"/>
+        <w:keepLines w:val="0"/>
+        <w:widowControl/>
+        <w:suppressLineNumbers w:val="0"/>
+      </w:pPr>
+      <w:r>
+        <w:t>&lt;script&gt; 元素既可包含脚本语句，也可通过 src 属性指向外部脚本文件。</w:t>
+      </w:r>
+    </w:p>
+    <w:p>
+      <w:pPr>
+        <w:pStyle w:val="6"/>
+        <w:keepNext w:val="0"/>
+        <w:keepLines w:val="0"/>
+        <w:widowControl/>
+        <w:suppressLineNumbers w:val="0"/>
+      </w:pPr>
+      <w:r>
+        <w:t>JavaScript 最常用于图片操作、表单验证以及内容动态更新。</w:t>
+      </w:r>
+    </w:p>
+    <w:p>
+      <w:pPr>
+        <w:pStyle w:val="6"/>
+        <w:keepNext w:val="0"/>
+        <w:keepLines w:val="0"/>
+        <w:widowControl/>
+        <w:suppressLineNumbers w:val="0"/>
+      </w:pPr>
+      <w:r>
+        <w:rPr>
           <w:rStyle w:val="8"/>
         </w:rPr>
-        <w:t>创建图像映射</w:t>
-      </w:r>
-      <w:r>
-        <w:fldChar w:fldCharType="end"/>
-      </w:r>
-      <w:r>
-        <w:br w:type="textWrapping"/>
-      </w:r>
-      <w:r>
-        <w:t>本例显示如何创建带有可供点击区域的图像地图。其中的每个区域都是一个超级链接。</w:t>
-      </w:r>
-    </w:p>
-    <w:p>
-      <w:pPr>
-        <w:pStyle w:val="5"/>
-        <w:keepNext w:val="0"/>
-        <w:keepLines w:val="0"/>
-        <w:widowControl/>
-        <w:suppressLineNumbers w:val="0"/>
-        <w:rPr>
-          <w:rFonts w:hint="eastAsia" w:eastAsiaTheme="minorEastAsia"/>
-          <w:lang w:val="en-US" w:eastAsia="zh-CN"/>
-        </w:rPr>
-      </w:pPr>
-    </w:p>
-    <w:p>
-      <w:pPr>
-        <w:pStyle w:val="5"/>
-        <w:keepNext w:val="0"/>
-        <w:keepLines w:val="0"/>
-        <w:widowControl/>
-        <w:suppressLineNumbers w:val="0"/>
-        <w:rPr>
-          <w:rFonts w:hint="eastAsia" w:eastAsiaTheme="minorEastAsia"/>
-          <w:lang w:val="en-US" w:eastAsia="zh-CN"/>
-        </w:rPr>
-      </w:pPr>
-      <w:r>
-        <w:rPr>
-          <w:rFonts w:hint="eastAsia" w:eastAsiaTheme="minorEastAsia"/>
-          <w:lang w:val="en-US" w:eastAsia="zh-CN"/>
-        </w:rPr>
-        <w:t>表单本身是不可见的。并且注意一个文本字段的默认宽度是20个字符。</w:t>
-      </w:r>
-    </w:p>
-    <w:p>
-      <w:pPr>
-        <w:pStyle w:val="5"/>
-        <w:keepNext w:val="0"/>
-        <w:keepLines w:val="0"/>
-        <w:widowControl/>
-        <w:suppressLineNumbers w:val="0"/>
-        <w:rPr>
-          <w:rFonts w:hint="eastAsia" w:eastAsiaTheme="minorEastAsia"/>
-          <w:lang w:val="en-US" w:eastAsia="zh-CN"/>
-        </w:rPr>
-      </w:pPr>
-    </w:p>
-    <w:p>
-      <w:pPr>
-        <w:pStyle w:val="5"/>
-        <w:keepNext w:val="0"/>
-        <w:keepLines w:val="0"/>
-        <w:widowControl/>
-        <w:suppressLineNumbers w:val="0"/>
-        <w:rPr>
-          <w:rFonts w:hint="eastAsia" w:eastAsiaTheme="minorEastAsia"/>
-          <w:lang w:val="en-US" w:eastAsia="zh-CN"/>
-        </w:rPr>
-      </w:pPr>
-    </w:p>
-    <w:p>
-      <w:pPr>
-        <w:pStyle w:val="5"/>
-        <w:keepNext w:val="0"/>
-        <w:keepLines w:val="0"/>
-        <w:widowControl/>
-        <w:suppressLineNumbers w:val="0"/>
-      </w:pPr>
-      <w:r>
-        <w:t>iframe可以显示一个目标链接的页面</w:t>
-      </w:r>
-    </w:p>
-    <w:p>
-      <w:pPr>
-        <w:pStyle w:val="5"/>
-        <w:keepNext w:val="0"/>
-        <w:keepLines w:val="0"/>
-        <w:widowControl/>
-        <w:suppressLineNumbers w:val="0"/>
-      </w:pPr>
-      <w:r>
-        <w:t>目标链接的属性必须使用iframe的属性，如下实例:</w:t>
-      </w:r>
-    </w:p>
-    <w:p>
-      <w:pPr>
-        <w:pStyle w:val="5"/>
-        <w:keepNext w:val="0"/>
-        <w:keepLines w:val="0"/>
-        <w:widowControl/>
-        <w:suppressLineNumbers w:val="0"/>
-        <w:rPr>
-          <w:rFonts w:hint="eastAsia" w:eastAsiaTheme="minorEastAsia"/>
-          <w:lang w:val="en-US" w:eastAsia="zh-CN"/>
-        </w:rPr>
-      </w:pPr>
-    </w:p>
-    <w:p>
-      <w:pPr>
-        <w:rPr>
-          <w:rFonts w:hint="eastAsia" w:eastAsiaTheme="minorEastAsia"/>
-          <w:lang w:eastAsia="zh-CN"/>
-        </w:rPr>
-      </w:pPr>
-    </w:p>
-    <w:p>
-      <w:pPr>
-        <w:pStyle w:val="5"/>
-        <w:keepNext w:val="0"/>
-        <w:keepLines w:val="0"/>
-        <w:widowControl/>
-        <w:suppressLineNumbers w:val="0"/>
-      </w:pPr>
-      <w:r>
-        <w:rPr>
-          <w:b/>
-        </w:rPr>
-        <w:t>提示：</w:t>
-      </w:r>
-      <w:r>
-        <w:t>&lt;iframe&gt; 标签主要用于那些多个网页的共有部分，如导航栏、广告栏等。</w:t>
-      </w:r>
-    </w:p>
-    <w:p>
-      <w:pPr>
-        <w:pStyle w:val="3"/>
-        <w:keepNext w:val="0"/>
-        <w:keepLines w:val="0"/>
-        <w:widowControl/>
-        <w:suppressLineNumbers w:val="0"/>
-      </w:pPr>
-      <w:r>
-        <w:t>使用iframe来显示目录链接页面</w:t>
-      </w:r>
-    </w:p>
-    <w:p>
-      <w:pPr>
-        <w:pStyle w:val="5"/>
-        <w:keepNext w:val="0"/>
-        <w:keepLines w:val="0"/>
-        <w:widowControl/>
-        <w:suppressLineNumbers w:val="0"/>
-      </w:pPr>
-      <w:r>
-        <w:t>iframe可以显示一个目标链接的页面</w:t>
-      </w:r>
-    </w:p>
-    <w:p>
-      <w:pPr>
-        <w:pStyle w:val="5"/>
-        <w:keepNext w:val="0"/>
-        <w:keepLines w:val="0"/>
-        <w:widowControl/>
-        <w:suppressLineNumbers w:val="0"/>
-      </w:pPr>
-      <w:r>
-        <w:t>目标链接的属性必须使用iframe的属性，如下实例:</w:t>
-      </w:r>
-    </w:p>
-    <w:p>
-      <w:pPr>
-        <w:pStyle w:val="3"/>
-        <w:keepNext w:val="0"/>
-        <w:keepLines w:val="0"/>
-        <w:widowControl/>
-        <w:suppressLineNumbers w:val="0"/>
-      </w:pPr>
-      <w:r>
-        <w:t>HTML &lt;script&gt; 标签</w:t>
-      </w:r>
-    </w:p>
-    <w:p>
-      <w:pPr>
-        <w:pStyle w:val="5"/>
-        <w:keepNext w:val="0"/>
-        <w:keepLines w:val="0"/>
-        <w:widowControl/>
-        <w:suppressLineNumbers w:val="0"/>
-      </w:pPr>
-      <w:r>
-        <w:t>&lt;script&gt; 标签用于定义客户端脚本，比如 JavaScript。</w:t>
-      </w:r>
-    </w:p>
-    <w:p>
-      <w:pPr>
-        <w:pStyle w:val="5"/>
-        <w:keepNext w:val="0"/>
-        <w:keepLines w:val="0"/>
-        <w:widowControl/>
-        <w:suppressLineNumbers w:val="0"/>
-      </w:pPr>
-      <w:r>
-        <w:t>&lt;script&gt; 元素既可包含脚本语句，也可通过 src 属性指向外部脚本文件。</w:t>
-      </w:r>
-    </w:p>
-    <w:p>
-      <w:pPr>
-        <w:pStyle w:val="5"/>
-        <w:keepNext w:val="0"/>
-        <w:keepLines w:val="0"/>
-        <w:widowControl/>
-        <w:suppressLineNumbers w:val="0"/>
-      </w:pPr>
-      <w:r>
-        <w:t>JavaScript 最常用于图片操作、表单验证以及内容动态更新。</w:t>
-      </w:r>
-    </w:p>
-    <w:p>
-      <w:pPr>
-        <w:pStyle w:val="5"/>
-        <w:keepNext w:val="0"/>
-        <w:keepLines w:val="0"/>
-        <w:widowControl/>
-        <w:suppressLineNumbers w:val="0"/>
-      </w:pPr>
-      <w:r>
-        <w:rPr>
-          <w:rStyle w:val="7"/>
-        </w:rPr>
         <w:t>注释：</w:t>
       </w:r>
       <w:r>
@@ -1007,16 +1007,16 @@
     </w:p>
     <w:p>
       <w:pPr>
-        <w:pStyle w:val="5"/>
-        <w:keepNext w:val="0"/>
-        <w:keepLines w:val="0"/>
-        <w:widowControl/>
-        <w:suppressLineNumbers w:val="0"/>
-      </w:pPr>
-    </w:p>
-    <w:p>
-      <w:pPr>
-        <w:pStyle w:val="5"/>
+        <w:pStyle w:val="6"/>
+        <w:keepNext w:val="0"/>
+        <w:keepLines w:val="0"/>
+        <w:widowControl/>
+        <w:suppressLineNumbers w:val="0"/>
+      </w:pPr>
+    </w:p>
+    <w:p>
+      <w:pPr>
+        <w:pStyle w:val="6"/>
         <w:keepNext w:val="0"/>
         <w:keepLines w:val="0"/>
         <w:widowControl/>
@@ -1027,7 +1027,7 @@
       </w:r>
       <w:r>
         <w:rPr>
-          <w:rStyle w:val="7"/>
+          <w:rStyle w:val="8"/>
         </w:rPr>
         <w:t>document.write</w:t>
       </w:r>
@@ -1037,7 +1037,7 @@
     </w:p>
     <w:p>
       <w:pPr>
-        <w:pStyle w:val="5"/>
+        <w:pStyle w:val="6"/>
         <w:keepNext w:val="0"/>
         <w:keepLines w:val="0"/>
         <w:widowControl/>
@@ -1049,7 +1049,7 @@
     </w:p>
     <w:p>
       <w:pPr>
-        <w:pStyle w:val="5"/>
+        <w:pStyle w:val="6"/>
         <w:keepNext w:val="0"/>
         <w:keepLines w:val="0"/>
         <w:widowControl/>
@@ -1061,7 +1061,7 @@
     </w:p>
     <w:p>
       <w:pPr>
-        <w:pStyle w:val="5"/>
+        <w:pStyle w:val="6"/>
         <w:keepNext w:val="0"/>
         <w:keepLines w:val="0"/>
         <w:widowControl/>
@@ -1073,7 +1073,7 @@
     </w:p>
     <w:p>
       <w:pPr>
-        <w:pStyle w:val="5"/>
+        <w:pStyle w:val="6"/>
         <w:keepNext w:val="0"/>
         <w:keepLines w:val="0"/>
         <w:widowControl/>
@@ -1085,7 +1085,7 @@
     </w:p>
     <w:p>
       <w:pPr>
-        <w:pStyle w:val="5"/>
+        <w:pStyle w:val="6"/>
         <w:keepNext w:val="0"/>
         <w:keepLines w:val="0"/>
         <w:widowControl/>
@@ -1105,7 +1105,7 @@
     </w:p>
     <w:p>
       <w:pPr>
-        <w:pStyle w:val="5"/>
+        <w:pStyle w:val="6"/>
         <w:keepNext w:val="0"/>
         <w:keepLines w:val="0"/>
         <w:widowControl/>
@@ -1118,7 +1118,7 @@
     </w:p>
     <w:p>
       <w:pPr>
-        <w:pStyle w:val="5"/>
+        <w:pStyle w:val="6"/>
         <w:keepNext w:val="0"/>
         <w:keepLines w:val="0"/>
         <w:widowControl/>
@@ -1131,7 +1131,7 @@
     </w:p>
     <w:p>
       <w:pPr>
-        <w:pStyle w:val="5"/>
+        <w:pStyle w:val="6"/>
         <w:keepNext w:val="0"/>
         <w:keepLines w:val="0"/>
         <w:widowControl/>
@@ -1159,7 +1159,7 @@
     </w:p>
     <w:p>
       <w:pPr>
-        <w:pStyle w:val="5"/>
+        <w:pStyle w:val="6"/>
         <w:keepNext w:val="0"/>
         <w:keepLines w:val="0"/>
         <w:widowControl/>
@@ -1172,7 +1172,7 @@
     </w:p>
     <w:p>
       <w:pPr>
-        <w:pStyle w:val="5"/>
+        <w:pStyle w:val="6"/>
         <w:keepNext w:val="0"/>
         <w:keepLines w:val="0"/>
         <w:widowControl/>
@@ -1184,7 +1184,7 @@
     </w:p>
     <w:p>
       <w:pPr>
-        <w:pStyle w:val="5"/>
+        <w:pStyle w:val="6"/>
         <w:keepNext w:val="0"/>
         <w:keepLines w:val="0"/>
         <w:widowControl/>
@@ -1196,7 +1196,7 @@
     </w:p>
     <w:p>
       <w:pPr>
-        <w:pStyle w:val="5"/>
+        <w:pStyle w:val="6"/>
         <w:keepNext w:val="0"/>
         <w:keepLines w:val="0"/>
         <w:widowControl/>
@@ -1208,7 +1208,7 @@
     </w:p>
     <w:p>
       <w:pPr>
-        <w:pStyle w:val="5"/>
+        <w:pStyle w:val="6"/>
         <w:keepNext w:val="0"/>
         <w:keepLines w:val="0"/>
         <w:widowControl/>
@@ -1240,7 +1240,7 @@
     </w:p>
     <w:p>
       <w:pPr>
-        <w:pStyle w:val="5"/>
+        <w:pStyle w:val="6"/>
         <w:keepNext w:val="0"/>
         <w:keepLines w:val="0"/>
         <w:widowControl/>
@@ -1255,7 +1255,7 @@
     </w:p>
     <w:p>
       <w:pPr>
-        <w:pStyle w:val="5"/>
+        <w:pStyle w:val="6"/>
         <w:keepNext w:val="0"/>
         <w:keepLines w:val="0"/>
         <w:widowControl/>
@@ -1266,7 +1266,7 @@
       </w:r>
       <w:r>
         <w:rPr>
-          <w:rStyle w:val="9"/>
+          <w:rStyle w:val="10"/>
         </w:rPr>
         <w:t>data，type，height，width，usemap，name，form</w:t>
       </w:r>
@@ -1276,7 +1276,7 @@
     </w:p>
     <w:p>
       <w:pPr>
-        <w:pStyle w:val="5"/>
+        <w:pStyle w:val="6"/>
         <w:keepNext w:val="0"/>
         <w:keepLines w:val="0"/>
         <w:widowControl/>
@@ -1293,7 +1293,7 @@
     </w:p>
     <w:p>
       <w:pPr>
-        <w:pStyle w:val="5"/>
+        <w:pStyle w:val="6"/>
         <w:keepNext w:val="0"/>
         <w:keepLines w:val="0"/>
         <w:widowControl/>
@@ -1305,7 +1305,7 @@
     </w:p>
     <w:p>
       <w:pPr>
-        <w:pStyle w:val="5"/>
+        <w:pStyle w:val="6"/>
         <w:keepNext w:val="0"/>
         <w:keepLines w:val="0"/>
         <w:widowControl/>
@@ -1320,7 +1320,7 @@
     </w:p>
     <w:p>
       <w:pPr>
-        <w:pStyle w:val="5"/>
+        <w:pStyle w:val="6"/>
         <w:keepNext w:val="0"/>
         <w:keepLines w:val="0"/>
         <w:widowControl/>
@@ -1342,7 +1342,7 @@
     </w:p>
     <w:p>
       <w:pPr>
-        <w:pStyle w:val="5"/>
+        <w:pStyle w:val="6"/>
         <w:keepNext w:val="0"/>
         <w:keepLines w:val="0"/>
         <w:widowControl/>
@@ -1356,7 +1356,7 @@
     </w:p>
     <w:p>
       <w:pPr>
-        <w:pStyle w:val="5"/>
+        <w:pStyle w:val="6"/>
         <w:keepNext w:val="0"/>
         <w:keepLines w:val="0"/>
         <w:widowControl/>
@@ -1370,7 +1370,7 @@
     </w:p>
     <w:p>
       <w:pPr>
-        <w:pStyle w:val="5"/>
+        <w:pStyle w:val="6"/>
         <w:keepNext w:val="0"/>
         <w:keepLines w:val="0"/>
         <w:widowControl/>
@@ -1406,15 +1406,15 @@
     </w:p>
     <w:p>
       <w:pPr>
-        <w:pStyle w:val="5"/>
-        <w:keepNext w:val="0"/>
-        <w:keepLines w:val="0"/>
-        <w:widowControl/>
-        <w:suppressLineNumbers w:val="0"/>
-      </w:pPr>
-      <w:r>
-        <w:rPr>
-          <w:rStyle w:val="9"/>
+        <w:pStyle w:val="6"/>
+        <w:keepNext w:val="0"/>
+        <w:keepLines w:val="0"/>
+        <w:widowControl/>
+        <w:suppressLineNumbers w:val="0"/>
+      </w:pPr>
+      <w:r>
+        <w:rPr>
+          <w:rStyle w:val="10"/>
         </w:rPr>
         <w:t xml:space="preserve">meta </w:t>
       </w:r>
@@ -1424,7 +1424,7 @@
     </w:p>
     <w:p>
       <w:pPr>
-        <w:pStyle w:val="5"/>
+        <w:pStyle w:val="6"/>
         <w:keepNext w:val="0"/>
         <w:keepLines w:val="0"/>
         <w:widowControl/>
@@ -1436,15 +1436,15 @@
     </w:p>
     <w:p>
       <w:pPr>
-        <w:pStyle w:val="5"/>
-        <w:keepNext w:val="0"/>
-        <w:keepLines w:val="0"/>
-        <w:widowControl/>
-        <w:suppressLineNumbers w:val="0"/>
-      </w:pPr>
-      <w:r>
-        <w:rPr>
-          <w:rStyle w:val="9"/>
+        <w:pStyle w:val="6"/>
+        <w:keepNext w:val="0"/>
+        <w:keepLines w:val="0"/>
+        <w:widowControl/>
+        <w:suppressLineNumbers w:val="0"/>
+      </w:pPr>
+      <w:r>
+        <w:rPr>
+          <w:rStyle w:val="10"/>
         </w:rPr>
         <w:t xml:space="preserve">meta </w:t>
       </w:r>
@@ -1453,7 +1453,7 @@
       </w:r>
       <w:r>
         <w:rPr>
-          <w:rStyle w:val="9"/>
+          <w:rStyle w:val="10"/>
         </w:rPr>
         <w:t xml:space="preserve">name，content，charset，http-equiv </w:t>
       </w:r>
@@ -1463,7 +1463,7 @@
     </w:p>
     <w:p>
       <w:pPr>
-        <w:pStyle w:val="5"/>
+        <w:pStyle w:val="6"/>
         <w:keepNext w:val="0"/>
         <w:keepLines w:val="0"/>
         <w:widowControl/>
@@ -1478,7 +1478,7 @@
     </w:p>
     <w:p>
       <w:pPr>
-        <w:pStyle w:val="5"/>
+        <w:pStyle w:val="6"/>
         <w:keepNext w:val="0"/>
         <w:keepLines w:val="0"/>
         <w:widowControl/>
@@ -1493,15 +1493,15 @@
     </w:p>
     <w:p>
       <w:pPr>
-        <w:pStyle w:val="5"/>
-        <w:keepNext w:val="0"/>
-        <w:keepLines w:val="0"/>
-        <w:widowControl/>
-        <w:suppressLineNumbers w:val="0"/>
-      </w:pPr>
-      <w:r>
-        <w:rPr>
-          <w:rStyle w:val="9"/>
+        <w:pStyle w:val="6"/>
+        <w:keepNext w:val="0"/>
+        <w:keepLines w:val="0"/>
+        <w:widowControl/>
+        <w:suppressLineNumbers w:val="0"/>
+      </w:pPr>
+      <w:r>
+        <w:rPr>
+          <w:rStyle w:val="10"/>
         </w:rPr>
         <w:t xml:space="preserve">robots </w:t>
       </w:r>
@@ -1511,7 +1511,7 @@
     </w:p>
     <w:p>
       <w:pPr>
-        <w:pStyle w:val="5"/>
+        <w:pStyle w:val="6"/>
         <w:keepNext w:val="0"/>
         <w:keepLines w:val="0"/>
         <w:widowControl/>
@@ -1574,7 +1574,7 @@
     </w:p>
     <w:p>
       <w:pPr>
-        <w:pStyle w:val="5"/>
+        <w:pStyle w:val="6"/>
         <w:keepNext w:val="0"/>
         <w:keepLines w:val="0"/>
         <w:widowControl/>
@@ -1589,7 +1589,7 @@
     </w:p>
     <w:p>
       <w:pPr>
-        <w:pStyle w:val="5"/>
+        <w:pStyle w:val="6"/>
         <w:keepNext w:val="0"/>
         <w:keepLines w:val="0"/>
         <w:widowControl/>
@@ -1604,7 +1604,7 @@
     </w:p>
     <w:p>
       <w:pPr>
-        <w:pStyle w:val="5"/>
+        <w:pStyle w:val="6"/>
         <w:keepNext w:val="0"/>
         <w:keepLines w:val="0"/>
         <w:widowControl/>
@@ -1615,7 +1615,7 @@
       </w:r>
       <w:r>
         <w:rPr>
-          <w:rStyle w:val="9"/>
+          <w:rStyle w:val="10"/>
         </w:rPr>
         <w:t>meta</w:t>
       </w:r>
@@ -1625,7 +1625,7 @@
     </w:p>
     <w:p>
       <w:pPr>
-        <w:pStyle w:val="5"/>
+        <w:pStyle w:val="6"/>
         <w:keepNext w:val="0"/>
         <w:keepLines w:val="0"/>
         <w:widowControl/>
@@ -1636,7 +1636,7 @@
       </w:r>
       <w:r>
         <w:rPr>
-          <w:rStyle w:val="9"/>
+          <w:rStyle w:val="10"/>
         </w:rPr>
         <w:t xml:space="preserve">http-equiv </w:t>
       </w:r>
@@ -1645,7 +1645,7 @@
       </w:r>
       <w:r>
         <w:rPr>
-          <w:rStyle w:val="9"/>
+          <w:rStyle w:val="10"/>
         </w:rPr>
         <w:t xml:space="preserve">content </w:t>
       </w:r>
@@ -1655,7 +1655,7 @@
     </w:p>
     <w:p>
       <w:pPr>
-        <w:pStyle w:val="5"/>
+        <w:pStyle w:val="6"/>
         <w:keepNext w:val="0"/>
         <w:keepLines w:val="0"/>
         <w:widowControl/>
@@ -1672,7 +1672,7 @@
       </w:r>
       <w:r>
         <w:rPr>
-          <w:rStyle w:val="9"/>
+          <w:rStyle w:val="10"/>
         </w:rPr>
         <w:t xml:space="preserve">refresh </w:t>
       </w:r>
@@ -1682,7 +1682,7 @@
     </w:p>
     <w:p>
       <w:pPr>
-        <w:pStyle w:val="5"/>
+        <w:pStyle w:val="6"/>
         <w:keepNext w:val="0"/>
         <w:keepLines w:val="0"/>
         <w:widowControl/>
@@ -1694,33 +1694,33 @@
     </w:p>
     <w:p>
       <w:pPr>
-        <w:pStyle w:val="5"/>
-        <w:keepNext w:val="0"/>
-        <w:keepLines w:val="0"/>
-        <w:widowControl/>
-        <w:suppressLineNumbers w:val="0"/>
-      </w:pPr>
-    </w:p>
-    <w:p>
-      <w:pPr>
-        <w:pStyle w:val="5"/>
-        <w:keepNext w:val="0"/>
-        <w:keepLines w:val="0"/>
-        <w:widowControl/>
-        <w:suppressLineNumbers w:val="0"/>
-      </w:pPr>
-    </w:p>
-    <w:p>
-      <w:pPr>
-        <w:pStyle w:val="5"/>
-        <w:keepNext w:val="0"/>
-        <w:keepLines w:val="0"/>
-        <w:widowControl/>
-        <w:suppressLineNumbers w:val="0"/>
-      </w:pPr>
-      <w:r>
-        <w:rPr>
-          <w:rStyle w:val="9"/>
+        <w:pStyle w:val="6"/>
+        <w:keepNext w:val="0"/>
+        <w:keepLines w:val="0"/>
+        <w:widowControl/>
+        <w:suppressLineNumbers w:val="0"/>
+      </w:pPr>
+    </w:p>
+    <w:p>
+      <w:pPr>
+        <w:pStyle w:val="6"/>
+        <w:keepNext w:val="0"/>
+        <w:keepLines w:val="0"/>
+        <w:widowControl/>
+        <w:suppressLineNumbers w:val="0"/>
+      </w:pPr>
+    </w:p>
+    <w:p>
+      <w:pPr>
+        <w:pStyle w:val="6"/>
+        <w:keepNext w:val="0"/>
+        <w:keepLines w:val="0"/>
+        <w:widowControl/>
+        <w:suppressLineNumbers w:val="0"/>
+      </w:pPr>
+      <w:r>
+        <w:rPr>
+          <w:rStyle w:val="10"/>
         </w:rPr>
         <w:t xml:space="preserve">link </w:t>
       </w:r>
@@ -1730,7 +1730,7 @@
     </w:p>
     <w:p>
       <w:pPr>
-        <w:pStyle w:val="5"/>
+        <w:pStyle w:val="6"/>
         <w:keepNext w:val="0"/>
         <w:keepLines w:val="0"/>
         <w:widowControl/>
@@ -1741,7 +1741,7 @@
       </w:r>
       <w:r>
         <w:rPr>
-          <w:rStyle w:val="9"/>
+          <w:rStyle w:val="10"/>
         </w:rPr>
         <w:t xml:space="preserve">link </w:t>
       </w:r>
@@ -1751,7 +1751,7 @@
     </w:p>
     <w:p>
       <w:pPr>
-        <w:pStyle w:val="5"/>
+        <w:pStyle w:val="6"/>
         <w:keepNext w:val="0"/>
         <w:keepLines w:val="0"/>
         <w:widowControl/>
@@ -1762,7 +1762,7 @@
       </w:r>
       <w:r>
         <w:rPr>
-          <w:rStyle w:val="9"/>
+          <w:rStyle w:val="10"/>
         </w:rPr>
         <w:t>link</w:t>
       </w:r>
@@ -1771,7 +1771,7 @@
       </w:r>
       <w:r>
         <w:rPr>
-          <w:rStyle w:val="9"/>
+          <w:rStyle w:val="10"/>
         </w:rPr>
         <w:t>link</w:t>
       </w:r>
@@ -1781,34 +1781,34 @@
     </w:p>
     <w:p>
       <w:pPr>
-        <w:pStyle w:val="5"/>
-        <w:keepNext w:val="0"/>
-        <w:keepLines w:val="0"/>
-        <w:widowControl/>
-        <w:suppressLineNumbers w:val="0"/>
-      </w:pPr>
-    </w:p>
-    <w:p>
-      <w:pPr>
-        <w:pStyle w:val="5"/>
-        <w:keepNext w:val="0"/>
-        <w:keepLines w:val="0"/>
-        <w:widowControl/>
-        <w:suppressLineNumbers w:val="0"/>
-      </w:pPr>
-    </w:p>
-    <w:p>
-      <w:pPr>
-        <w:pStyle w:val="5"/>
-        <w:keepNext w:val="0"/>
-        <w:keepLines w:val="0"/>
-        <w:widowControl/>
-        <w:suppressLineNumbers w:val="0"/>
-      </w:pPr>
-    </w:p>
-    <w:p>
-      <w:pPr>
-        <w:pStyle w:val="5"/>
+        <w:pStyle w:val="6"/>
+        <w:keepNext w:val="0"/>
+        <w:keepLines w:val="0"/>
+        <w:widowControl/>
+        <w:suppressLineNumbers w:val="0"/>
+      </w:pPr>
+    </w:p>
+    <w:p>
+      <w:pPr>
+        <w:pStyle w:val="6"/>
+        <w:keepNext w:val="0"/>
+        <w:keepLines w:val="0"/>
+        <w:widowControl/>
+        <w:suppressLineNumbers w:val="0"/>
+      </w:pPr>
+    </w:p>
+    <w:p>
+      <w:pPr>
+        <w:pStyle w:val="6"/>
+        <w:keepNext w:val="0"/>
+        <w:keepLines w:val="0"/>
+        <w:widowControl/>
+        <w:suppressLineNumbers w:val="0"/>
+      </w:pPr>
+    </w:p>
+    <w:p>
+      <w:pPr>
+        <w:pStyle w:val="6"/>
         <w:keepNext w:val="0"/>
         <w:keepLines w:val="0"/>
         <w:widowControl/>
@@ -1819,7 +1819,7 @@
       </w:r>
       <w:r>
         <w:rPr>
-          <w:rStyle w:val="9"/>
+          <w:rStyle w:val="10"/>
         </w:rPr>
         <w:t>script</w:t>
       </w:r>
@@ -1829,15 +1829,15 @@
     </w:p>
     <w:p>
       <w:pPr>
-        <w:pStyle w:val="5"/>
-        <w:keepNext w:val="0"/>
-        <w:keepLines w:val="0"/>
-        <w:widowControl/>
-        <w:suppressLineNumbers w:val="0"/>
-      </w:pPr>
-      <w:r>
-        <w:rPr>
-          <w:rStyle w:val="9"/>
+        <w:pStyle w:val="6"/>
+        <w:keepNext w:val="0"/>
+        <w:keepLines w:val="0"/>
+        <w:widowControl/>
+        <w:suppressLineNumbers w:val="0"/>
+      </w:pPr>
+      <w:r>
+        <w:rPr>
+          <w:rStyle w:val="10"/>
         </w:rPr>
         <w:t xml:space="preserve">src </w:t>
       </w:r>
@@ -1846,7 +1846,7 @@
       </w:r>
       <w:r>
         <w:rPr>
-          <w:rStyle w:val="9"/>
+          <w:rStyle w:val="10"/>
         </w:rPr>
         <w:t xml:space="preserve">simple.js </w:t>
       </w:r>
@@ -1856,7 +1856,7 @@
     </w:p>
     <w:p>
       <w:pPr>
-        <w:pStyle w:val="5"/>
+        <w:pStyle w:val="6"/>
         <w:keepNext w:val="0"/>
         <w:keepLines w:val="0"/>
         <w:widowControl/>
@@ -1867,7 +1867,7 @@
       </w:r>
       <w:r>
         <w:rPr>
-          <w:rStyle w:val="9"/>
+          <w:rStyle w:val="10"/>
         </w:rPr>
         <w:t xml:space="preserve">async </w:t>
       </w:r>
@@ -1876,7 +1876,7 @@
       </w:r>
       <w:r>
         <w:rPr>
-          <w:rStyle w:val="9"/>
+          <w:rStyle w:val="10"/>
         </w:rPr>
         <w:t xml:space="preserve">defer </w:t>
       </w:r>
@@ -1886,15 +1886,15 @@
     </w:p>
     <w:p>
       <w:pPr>
-        <w:pStyle w:val="5"/>
-        <w:keepNext w:val="0"/>
-        <w:keepLines w:val="0"/>
-        <w:widowControl/>
-        <w:suppressLineNumbers w:val="0"/>
-      </w:pPr>
-      <w:r>
-        <w:rPr>
-          <w:rStyle w:val="9"/>
+        <w:pStyle w:val="6"/>
+        <w:keepNext w:val="0"/>
+        <w:keepLines w:val="0"/>
+        <w:widowControl/>
+        <w:suppressLineNumbers w:val="0"/>
+      </w:pPr>
+      <w:r>
+        <w:rPr>
+          <w:rStyle w:val="10"/>
         </w:rPr>
         <w:t xml:space="preserve">defer </w:t>
       </w:r>
@@ -1904,7 +1904,7 @@
     </w:p>
     <w:p>
       <w:pPr>
-        <w:pStyle w:val="5"/>
+        <w:pStyle w:val="6"/>
         <w:keepNext w:val="0"/>
         <w:keepLines w:val="0"/>
         <w:widowControl/>
@@ -1915,7 +1915,7 @@
       </w:r>
       <w:r>
         <w:rPr>
-          <w:rStyle w:val="9"/>
+          <w:rStyle w:val="10"/>
         </w:rPr>
         <w:t xml:space="preserve">defer </w:t>
       </w:r>
@@ -1925,16 +1925,16 @@
     </w:p>
     <w:p>
       <w:pPr>
-        <w:pStyle w:val="5"/>
-        <w:keepNext w:val="0"/>
-        <w:keepLines w:val="0"/>
-        <w:widowControl/>
-        <w:suppressLineNumbers w:val="0"/>
-      </w:pPr>
-    </w:p>
-    <w:p>
-      <w:pPr>
-        <w:pStyle w:val="5"/>
+        <w:pStyle w:val="6"/>
+        <w:keepNext w:val="0"/>
+        <w:keepLines w:val="0"/>
+        <w:widowControl/>
+        <w:suppressLineNumbers w:val="0"/>
+      </w:pPr>
+    </w:p>
+    <w:p>
+      <w:pPr>
+        <w:pStyle w:val="6"/>
         <w:keepNext w:val="0"/>
         <w:keepLines w:val="0"/>
         <w:widowControl/>
@@ -1945,7 +1945,7 @@
       </w:r>
       <w:r>
         <w:rPr>
-          <w:rStyle w:val="9"/>
+          <w:rStyle w:val="10"/>
         </w:rPr>
         <w:t>script</w:t>
       </w:r>
@@ -1955,7 +1955,7 @@
     </w:p>
     <w:p>
       <w:pPr>
-        <w:pStyle w:val="5"/>
+        <w:pStyle w:val="6"/>
         <w:keepNext w:val="0"/>
         <w:keepLines w:val="0"/>
         <w:widowControl/>
@@ -1966,7 +1966,7 @@
       </w:r>
       <w:r>
         <w:rPr>
-          <w:rStyle w:val="9"/>
+          <w:rStyle w:val="10"/>
         </w:rPr>
         <w:t>script</w:t>
       </w:r>
@@ -1976,7 +1976,7 @@
     </w:p>
     <w:p>
       <w:pPr>
-        <w:pStyle w:val="5"/>
+        <w:pStyle w:val="6"/>
         <w:keepNext w:val="0"/>
         <w:keepLines w:val="0"/>
         <w:widowControl/>
@@ -1987,7 +1987,7 @@
       </w:r>
       <w:r>
         <w:rPr>
-          <w:rStyle w:val="9"/>
+          <w:rStyle w:val="10"/>
         </w:rPr>
         <w:t xml:space="preserve">async </w:t>
       </w:r>
@@ -1997,7 +1997,7 @@
     </w:p>
     <w:p>
       <w:pPr>
-        <w:pStyle w:val="5"/>
+        <w:pStyle w:val="6"/>
         <w:keepNext w:val="0"/>
         <w:keepLines w:val="0"/>
         <w:widowControl/>
@@ -2008,7 +2008,7 @@
       </w:r>
       <w:r>
         <w:rPr>
-          <w:rStyle w:val="9"/>
+          <w:rStyle w:val="10"/>
         </w:rPr>
         <w:t xml:space="preserve">async </w:t>
       </w:r>
@@ -2030,7 +2030,7 @@
     </w:p>
     <w:p>
       <w:pPr>
-        <w:pStyle w:val="5"/>
+        <w:pStyle w:val="6"/>
         <w:keepNext w:val="0"/>
         <w:keepLines w:val="0"/>
         <w:widowControl/>
@@ -2041,7 +2041,7 @@
       </w:r>
       <w:r>
         <w:rPr>
-          <w:rStyle w:val="9"/>
+          <w:rStyle w:val="10"/>
         </w:rPr>
         <w:t xml:space="preserve">async </w:t>
       </w:r>
@@ -2051,7 +2051,7 @@
     </w:p>
     <w:p>
       <w:pPr>
-        <w:pStyle w:val="5"/>
+        <w:pStyle w:val="6"/>
         <w:keepNext w:val="0"/>
         <w:keepLines w:val="0"/>
         <w:widowControl/>
@@ -2062,7 +2062,7 @@
       </w:r>
       <w:r>
         <w:rPr>
-          <w:rStyle w:val="9"/>
+          <w:rStyle w:val="10"/>
         </w:rPr>
         <w:t>async</w:t>
       </w:r>
@@ -2072,34 +2072,34 @@
     </w:p>
     <w:p>
       <w:pPr>
-        <w:pStyle w:val="5"/>
-        <w:keepNext w:val="0"/>
-        <w:keepLines w:val="0"/>
-        <w:widowControl/>
-        <w:suppressLineNumbers w:val="0"/>
-      </w:pPr>
-    </w:p>
-    <w:p>
-      <w:pPr>
-        <w:pStyle w:val="5"/>
-        <w:keepNext w:val="0"/>
-        <w:keepLines w:val="0"/>
-        <w:widowControl/>
-        <w:suppressLineNumbers w:val="0"/>
-      </w:pPr>
-    </w:p>
-    <w:p>
-      <w:pPr>
-        <w:pStyle w:val="5"/>
-        <w:keepNext w:val="0"/>
-        <w:keepLines w:val="0"/>
-        <w:widowControl/>
-        <w:suppressLineNumbers w:val="0"/>
-      </w:pPr>
-    </w:p>
-    <w:p>
-      <w:pPr>
-        <w:pStyle w:val="5"/>
+        <w:pStyle w:val="6"/>
+        <w:keepNext w:val="0"/>
+        <w:keepLines w:val="0"/>
+        <w:widowControl/>
+        <w:suppressLineNumbers w:val="0"/>
+      </w:pPr>
+    </w:p>
+    <w:p>
+      <w:pPr>
+        <w:pStyle w:val="6"/>
+        <w:keepNext w:val="0"/>
+        <w:keepLines w:val="0"/>
+        <w:widowControl/>
+        <w:suppressLineNumbers w:val="0"/>
+      </w:pPr>
+    </w:p>
+    <w:p>
+      <w:pPr>
+        <w:pStyle w:val="6"/>
+        <w:keepNext w:val="0"/>
+        <w:keepLines w:val="0"/>
+        <w:widowControl/>
+        <w:suppressLineNumbers w:val="0"/>
+      </w:pPr>
+    </w:p>
+    <w:p>
+      <w:pPr>
+        <w:pStyle w:val="6"/>
         <w:keepNext w:val="0"/>
         <w:keepLines w:val="0"/>
         <w:widowControl/>
@@ -2110,7 +2110,7 @@
       </w:r>
       <w:r>
         <w:rPr>
-          <w:rStyle w:val="9"/>
+          <w:rStyle w:val="10"/>
         </w:rPr>
         <w:t>meta</w:t>
       </w:r>
@@ -2119,7 +2119,7 @@
       </w:r>
       <w:r>
         <w:rPr>
-          <w:rStyle w:val="9"/>
+          <w:rStyle w:val="10"/>
         </w:rPr>
         <w:t>noscript</w:t>
       </w:r>
@@ -2129,34 +2129,34 @@
     </w:p>
     <w:p>
       <w:pPr>
-        <w:pStyle w:val="5"/>
-        <w:keepNext w:val="0"/>
-        <w:keepLines w:val="0"/>
-        <w:widowControl/>
-        <w:suppressLineNumbers w:val="0"/>
-      </w:pPr>
-    </w:p>
-    <w:p>
-      <w:pPr>
-        <w:pStyle w:val="5"/>
-        <w:keepNext w:val="0"/>
-        <w:keepLines w:val="0"/>
-        <w:widowControl/>
-        <w:suppressLineNumbers w:val="0"/>
-      </w:pPr>
-    </w:p>
-    <w:p>
-      <w:pPr>
-        <w:pStyle w:val="5"/>
-        <w:keepNext w:val="0"/>
-        <w:keepLines w:val="0"/>
-        <w:widowControl/>
-        <w:suppressLineNumbers w:val="0"/>
-      </w:pPr>
-    </w:p>
-    <w:p>
-      <w:pPr>
-        <w:pStyle w:val="5"/>
+        <w:pStyle w:val="6"/>
+        <w:keepNext w:val="0"/>
+        <w:keepLines w:val="0"/>
+        <w:widowControl/>
+        <w:suppressLineNumbers w:val="0"/>
+      </w:pPr>
+    </w:p>
+    <w:p>
+      <w:pPr>
+        <w:pStyle w:val="6"/>
+        <w:keepNext w:val="0"/>
+        <w:keepLines w:val="0"/>
+        <w:widowControl/>
+        <w:suppressLineNumbers w:val="0"/>
+      </w:pPr>
+    </w:p>
+    <w:p>
+      <w:pPr>
+        <w:pStyle w:val="6"/>
+        <w:keepNext w:val="0"/>
+        <w:keepLines w:val="0"/>
+        <w:widowControl/>
+        <w:suppressLineNumbers w:val="0"/>
+      </w:pPr>
+    </w:p>
+    <w:p>
+      <w:pPr>
+        <w:pStyle w:val="6"/>
         <w:keepNext w:val="0"/>
         <w:keepLines w:val="0"/>
         <w:widowControl/>
@@ -2177,7 +2177,7 @@
     </w:p>
     <w:p>
       <w:pPr>
-        <w:pStyle w:val="5"/>
+        <w:pStyle w:val="6"/>
         <w:keepNext w:val="0"/>
         <w:keepLines w:val="0"/>
         <w:widowControl/>
@@ -2188,7 +2188,7 @@
       </w:r>
       <w:r>
         <w:rPr>
-          <w:rStyle w:val="9"/>
+          <w:rStyle w:val="10"/>
         </w:rPr>
         <w:t xml:space="preserve"> value，max，form </w:t>
       </w:r>
@@ -2198,7 +2198,7 @@
     </w:p>
     <w:p>
       <w:pPr>
-        <w:pStyle w:val="5"/>
+        <w:pStyle w:val="6"/>
         <w:keepNext w:val="0"/>
         <w:keepLines w:val="0"/>
         <w:widowControl/>
@@ -2210,7 +2210,7 @@
     </w:p>
     <w:p>
       <w:pPr>
-        <w:pStyle w:val="5"/>
+        <w:pStyle w:val="6"/>
         <w:keepNext w:val="0"/>
         <w:keepLines w:val="0"/>
         <w:widowControl/>
@@ -2222,7 +2222,7 @@
     </w:p>
     <w:p>
       <w:pPr>
-        <w:pStyle w:val="5"/>
+        <w:pStyle w:val="6"/>
         <w:keepNext w:val="0"/>
         <w:keepLines w:val="0"/>
         <w:widowControl/>
@@ -2250,7 +2250,7 @@
     </w:p>
     <w:p>
       <w:pPr>
-        <w:pStyle w:val="5"/>
+        <w:pStyle w:val="6"/>
         <w:keepNext w:val="0"/>
         <w:keepLines w:val="0"/>
         <w:widowControl/>
@@ -2262,7 +2262,7 @@
     </w:p>
     <w:p>
       <w:pPr>
-        <w:pStyle w:val="5"/>
+        <w:pStyle w:val="6"/>
         <w:keepNext w:val="0"/>
         <w:keepLines w:val="0"/>
         <w:widowControl/>
@@ -2273,7 +2273,7 @@
       </w:r>
       <w:r>
         <w:rPr>
-          <w:rStyle w:val="9"/>
+          <w:rStyle w:val="10"/>
         </w:rPr>
         <w:t xml:space="preserve">value，min，max，low，high，optimum，form </w:t>
       </w:r>
@@ -2283,7 +2283,7 @@
     </w:p>
     <w:p>
       <w:pPr>
-        <w:pStyle w:val="5"/>
+        <w:pStyle w:val="6"/>
         <w:keepNext w:val="0"/>
         <w:keepLines w:val="0"/>
         <w:widowControl/>
@@ -2295,7 +2295,7 @@
     </w:p>
     <w:p>
       <w:pPr>
-        <w:pStyle w:val="5"/>
+        <w:pStyle w:val="6"/>
         <w:keepNext w:val="0"/>
         <w:keepLines w:val="0"/>
         <w:widowControl/>
@@ -2307,7 +2307,7 @@
     </w:p>
     <w:p>
       <w:pPr>
-        <w:pStyle w:val="5"/>
+        <w:pStyle w:val="6"/>
         <w:keepNext w:val="0"/>
         <w:keepLines w:val="0"/>
         <w:widowControl/>
@@ -2319,7 +2319,7 @@
     </w:p>
     <w:p>
       <w:pPr>
-        <w:pStyle w:val="5"/>
+        <w:pStyle w:val="6"/>
         <w:keepNext w:val="0"/>
         <w:keepLines w:val="0"/>
         <w:widowControl/>
@@ -2331,7 +2331,7 @@
     </w:p>
     <w:p>
       <w:pPr>
-        <w:pStyle w:val="5"/>
+        <w:pStyle w:val="6"/>
         <w:keepNext w:val="0"/>
         <w:keepLines w:val="0"/>
         <w:widowControl/>
@@ -2343,36 +2343,36 @@
     </w:p>
     <w:p>
       <w:pPr>
-        <w:pStyle w:val="5"/>
-        <w:keepNext w:val="0"/>
-        <w:keepLines w:val="0"/>
-        <w:widowControl/>
-        <w:suppressLineNumbers w:val="0"/>
-        <w:rPr>
-          <w:rFonts w:hint="eastAsia" w:eastAsiaTheme="minorEastAsia"/>
-          <w:lang w:eastAsia="zh-CN"/>
-        </w:rPr>
-      </w:pPr>
-    </w:p>
-    <w:p>
-      <w:pPr>
-        <w:rPr>
-          <w:rFonts w:hint="eastAsia" w:eastAsiaTheme="minorEastAsia"/>
-          <w:lang w:eastAsia="zh-CN"/>
-        </w:rPr>
-      </w:pPr>
-    </w:p>
-    <w:p>
-      <w:pPr>
-        <w:rPr>
-          <w:rFonts w:hint="eastAsia" w:eastAsiaTheme="minorEastAsia"/>
-          <w:lang w:eastAsia="zh-CN"/>
-        </w:rPr>
-      </w:pPr>
-    </w:p>
-    <w:p>
-      <w:pPr>
-        <w:pStyle w:val="5"/>
+        <w:pStyle w:val="6"/>
+        <w:keepNext w:val="0"/>
+        <w:keepLines w:val="0"/>
+        <w:widowControl/>
+        <w:suppressLineNumbers w:val="0"/>
+        <w:rPr>
+          <w:rFonts w:hint="eastAsia" w:eastAsiaTheme="minorEastAsia"/>
+          <w:lang w:eastAsia="zh-CN"/>
+        </w:rPr>
+      </w:pPr>
+    </w:p>
+    <w:p>
+      <w:pPr>
+        <w:rPr>
+          <w:rFonts w:hint="eastAsia" w:eastAsiaTheme="minorEastAsia"/>
+          <w:lang w:eastAsia="zh-CN"/>
+        </w:rPr>
+      </w:pPr>
+    </w:p>
+    <w:p>
+      <w:pPr>
+        <w:rPr>
+          <w:rFonts w:hint="eastAsia" w:eastAsiaTheme="minorEastAsia"/>
+          <w:lang w:eastAsia="zh-CN"/>
+        </w:rPr>
+      </w:pPr>
+    </w:p>
+    <w:p>
+      <w:pPr>
+        <w:pStyle w:val="6"/>
         <w:keepNext w:val="0"/>
         <w:keepLines w:val="0"/>
         <w:widowControl/>
@@ -2414,7 +2414,7 @@
     </w:p>
     <w:p>
       <w:pPr>
-        <w:pStyle w:val="5"/>
+        <w:pStyle w:val="6"/>
         <w:keepNext w:val="0"/>
         <w:keepLines w:val="0"/>
         <w:widowControl/>
@@ -2444,7 +2444,7 @@
     </w:p>
     <w:p>
       <w:pPr>
-        <w:pStyle w:val="5"/>
+        <w:pStyle w:val="6"/>
         <w:keepNext w:val="0"/>
         <w:keepLines w:val="0"/>
         <w:widowControl/>
@@ -2486,7 +2486,7 @@
     </w:p>
     <w:p>
       <w:pPr>
-        <w:pStyle w:val="5"/>
+        <w:pStyle w:val="6"/>
         <w:keepNext w:val="0"/>
         <w:keepLines w:val="0"/>
         <w:widowControl/>
@@ -2564,7 +2564,7 @@
     </w:p>
     <w:p>
       <w:pPr>
-        <w:pStyle w:val="5"/>
+        <w:pStyle w:val="6"/>
         <w:keepNext w:val="0"/>
         <w:keepLines w:val="0"/>
         <w:widowControl/>
@@ -2594,7 +2594,7 @@
     </w:p>
     <w:p>
       <w:pPr>
-        <w:pStyle w:val="5"/>
+        <w:pStyle w:val="6"/>
         <w:keepNext w:val="0"/>
         <w:keepLines w:val="0"/>
         <w:widowControl/>
@@ -2606,7 +2606,7 @@
     </w:p>
     <w:p>
       <w:pPr>
-        <w:pStyle w:val="5"/>
+        <w:pStyle w:val="6"/>
         <w:keepNext w:val="0"/>
         <w:keepLines w:val="0"/>
         <w:widowControl/>
@@ -2618,7 +2618,7 @@
     </w:p>
     <w:p>
       <w:pPr>
-        <w:pStyle w:val="5"/>
+        <w:pStyle w:val="6"/>
         <w:keepNext w:val="0"/>
         <w:keepLines w:val="0"/>
         <w:widowControl/>
@@ -2662,7 +2662,7 @@
     </w:p>
     <w:p>
       <w:pPr>
-        <w:pStyle w:val="5"/>
+        <w:pStyle w:val="6"/>
         <w:keepNext w:val="0"/>
         <w:keepLines w:val="0"/>
         <w:widowControl/>
@@ -2674,7 +2674,7 @@
     </w:p>
     <w:p>
       <w:pPr>
-        <w:pStyle w:val="5"/>
+        <w:pStyle w:val="6"/>
         <w:keepNext w:val="0"/>
         <w:keepLines w:val="0"/>
         <w:widowControl/>
@@ -2686,7 +2686,7 @@
     </w:p>
     <w:p>
       <w:pPr>
-        <w:pStyle w:val="5"/>
+        <w:pStyle w:val="6"/>
         <w:keepNext w:val="0"/>
         <w:keepLines w:val="0"/>
         <w:widowControl/>
@@ -2704,16 +2704,16 @@
     </w:p>
     <w:p>
       <w:pPr>
-        <w:pStyle w:val="5"/>
-        <w:keepNext w:val="0"/>
-        <w:keepLines w:val="0"/>
-        <w:widowControl/>
-        <w:suppressLineNumbers w:val="0"/>
-      </w:pPr>
-    </w:p>
-    <w:p>
-      <w:pPr>
-        <w:pStyle w:val="5"/>
+        <w:pStyle w:val="6"/>
+        <w:keepNext w:val="0"/>
+        <w:keepLines w:val="0"/>
+        <w:widowControl/>
+        <w:suppressLineNumbers w:val="0"/>
+      </w:pPr>
+    </w:p>
+    <w:p>
+      <w:pPr>
+        <w:pStyle w:val="6"/>
         <w:keepNext w:val="0"/>
         <w:keepLines w:val="0"/>
         <w:widowControl/>
@@ -2737,7 +2737,7 @@
     </w:p>
     <w:p>
       <w:pPr>
-        <w:pStyle w:val="5"/>
+        <w:pStyle w:val="6"/>
         <w:keepNext w:val="0"/>
         <w:keepLines w:val="0"/>
         <w:widowControl/>
@@ -2779,7 +2779,7 @@
     </w:p>
     <w:p>
       <w:pPr>
-        <w:pStyle w:val="5"/>
+        <w:pStyle w:val="6"/>
         <w:keepNext w:val="0"/>
         <w:keepLines w:val="0"/>
         <w:widowControl/>
@@ -2803,7 +2803,7 @@
     </w:p>
     <w:p>
       <w:pPr>
-        <w:pStyle w:val="5"/>
+        <w:pStyle w:val="6"/>
         <w:keepNext w:val="0"/>
         <w:keepLines w:val="0"/>
         <w:widowControl/>
@@ -2881,7 +2881,7 @@
     </w:p>
     <w:p>
       <w:pPr>
-        <w:pStyle w:val="5"/>
+        <w:pStyle w:val="6"/>
         <w:keepNext w:val="0"/>
         <w:keepLines w:val="0"/>
         <w:widowControl/>
@@ -2911,16 +2911,16 @@
     </w:p>
     <w:p>
       <w:pPr>
-        <w:pStyle w:val="5"/>
-        <w:keepNext w:val="0"/>
-        <w:keepLines w:val="0"/>
-        <w:widowControl/>
-        <w:suppressLineNumbers w:val="0"/>
-      </w:pPr>
-    </w:p>
-    <w:p>
-      <w:pPr>
-        <w:pStyle w:val="5"/>
+        <w:pStyle w:val="6"/>
+        <w:keepNext w:val="0"/>
+        <w:keepLines w:val="0"/>
+        <w:widowControl/>
+        <w:suppressLineNumbers w:val="0"/>
+      </w:pPr>
+    </w:p>
+    <w:p>
+      <w:pPr>
+        <w:pStyle w:val="6"/>
         <w:keepNext w:val="0"/>
         <w:keepLines w:val="0"/>
         <w:widowControl/>
@@ -2970,7 +2970,7 @@
     </w:p>
     <w:p>
       <w:pPr>
-        <w:pStyle w:val="5"/>
+        <w:pStyle w:val="6"/>
         <w:keepNext w:val="0"/>
         <w:keepLines w:val="0"/>
         <w:widowControl/>
@@ -2982,7 +2982,7 @@
     </w:p>
     <w:p>
       <w:pPr>
-        <w:pStyle w:val="5"/>
+        <w:pStyle w:val="6"/>
         <w:keepNext w:val="0"/>
         <w:keepLines w:val="0"/>
         <w:widowControl/>
@@ -2994,7 +2994,7 @@
     </w:p>
     <w:p>
       <w:pPr>
-        <w:pStyle w:val="5"/>
+        <w:pStyle w:val="6"/>
         <w:keepNext w:val="0"/>
         <w:keepLines w:val="0"/>
         <w:widowControl/>
@@ -3006,7 +3006,7 @@
     </w:p>
     <w:p>
       <w:pPr>
-        <w:pStyle w:val="5"/>
+        <w:pStyle w:val="6"/>
         <w:keepNext w:val="0"/>
         <w:keepLines w:val="0"/>
         <w:widowControl/>
@@ -3018,7 +3018,7 @@
     </w:p>
     <w:p>
       <w:pPr>
-        <w:pStyle w:val="5"/>
+        <w:pStyle w:val="6"/>
         <w:keepNext w:val="0"/>
         <w:keepLines w:val="0"/>
         <w:widowControl/>
@@ -3030,7 +3030,7 @@
     </w:p>
     <w:p>
       <w:pPr>
-        <w:pStyle w:val="5"/>
+        <w:pStyle w:val="6"/>
         <w:keepNext w:val="0"/>
         <w:keepLines w:val="0"/>
         <w:widowControl/>
@@ -3042,7 +3042,7 @@
     </w:p>
     <w:p>
       <w:pPr>
-        <w:pStyle w:val="5"/>
+        <w:pStyle w:val="6"/>
         <w:keepNext w:val="0"/>
         <w:keepLines w:val="0"/>
         <w:widowControl/>
@@ -3054,7 +3054,7 @@
     </w:p>
     <w:p>
       <w:pPr>
-        <w:pStyle w:val="5"/>
+        <w:pStyle w:val="6"/>
         <w:keepNext w:val="0"/>
         <w:keepLines w:val="0"/>
         <w:widowControl/>
@@ -3066,7 +3066,7 @@
     </w:p>
     <w:p>
       <w:pPr>
-        <w:pStyle w:val="5"/>
+        <w:pStyle w:val="6"/>
         <w:keepNext w:val="0"/>
         <w:keepLines w:val="0"/>
         <w:widowControl/>
@@ -3078,7 +3078,7 @@
     </w:p>
     <w:p>
       <w:pPr>
-        <w:pStyle w:val="5"/>
+        <w:pStyle w:val="6"/>
         <w:keepNext w:val="0"/>
         <w:keepLines w:val="0"/>
         <w:widowControl/>
@@ -3090,7 +3090,7 @@
     </w:p>
     <w:p>
       <w:pPr>
-        <w:pStyle w:val="5"/>
+        <w:pStyle w:val="6"/>
         <w:keepNext w:val="0"/>
         <w:keepLines w:val="0"/>
         <w:widowControl/>
@@ -3102,7 +3102,7 @@
     </w:p>
     <w:p>
       <w:pPr>
-        <w:pStyle w:val="5"/>
+        <w:pStyle w:val="6"/>
         <w:keepNext w:val="0"/>
         <w:keepLines w:val="0"/>
         <w:widowControl/>
@@ -3114,7 +3114,7 @@
     </w:p>
     <w:p>
       <w:pPr>
-        <w:pStyle w:val="5"/>
+        <w:pStyle w:val="6"/>
         <w:keepNext w:val="0"/>
         <w:keepLines w:val="0"/>
         <w:widowControl/>
@@ -3158,7 +3158,7 @@
     </w:p>
     <w:p>
       <w:pPr>
-        <w:pStyle w:val="5"/>
+        <w:pStyle w:val="6"/>
         <w:keepNext w:val="0"/>
         <w:keepLines w:val="0"/>
         <w:widowControl/>
@@ -3216,7 +3216,7 @@
     <w:p/>
     <w:p>
       <w:pPr>
-        <w:pStyle w:val="5"/>
+        <w:pStyle w:val="6"/>
         <w:keepNext w:val="0"/>
         <w:keepLines w:val="0"/>
         <w:widowControl/>
@@ -3321,15 +3321,15 @@
     </w:p>
     <w:p>
       <w:pPr>
-        <w:pStyle w:val="5"/>
-        <w:keepNext w:val="0"/>
-        <w:keepLines w:val="0"/>
-        <w:widowControl/>
-        <w:suppressLineNumbers w:val="0"/>
-      </w:pPr>
-      <w:r>
-        <w:rPr>
-          <w:rStyle w:val="7"/>
+        <w:pStyle w:val="6"/>
+        <w:keepNext w:val="0"/>
+        <w:keepLines w:val="0"/>
+        <w:widowControl/>
+        <w:suppressLineNumbers w:val="0"/>
+      </w:pPr>
+      <w:r>
+        <w:rPr>
+          <w:rStyle w:val="8"/>
         </w:rPr>
         <w:t>严格嵌套约束规则：</w:t>
       </w:r>
@@ -3435,7 +3435,7 @@
     </w:p>
     <w:p>
       <w:pPr>
-        <w:pStyle w:val="5"/>
+        <w:pStyle w:val="6"/>
         <w:keepNext w:val="0"/>
         <w:keepLines w:val="0"/>
         <w:widowControl/>
@@ -3447,7 +3447,7 @@
     </w:p>
     <w:p>
       <w:pPr>
-        <w:pStyle w:val="5"/>
+        <w:pStyle w:val="6"/>
         <w:keepNext w:val="0"/>
         <w:keepLines w:val="0"/>
         <w:widowControl/>
@@ -3459,7 +3459,7 @@
     </w:p>
     <w:p>
       <w:pPr>
-        <w:pStyle w:val="5"/>
+        <w:pStyle w:val="6"/>
         <w:keepNext w:val="0"/>
         <w:keepLines w:val="0"/>
         <w:widowControl/>
@@ -3481,7 +3481,7 @@
     </w:p>
     <w:p>
       <w:pPr>
-        <w:pStyle w:val="5"/>
+        <w:pStyle w:val="6"/>
         <w:keepNext w:val="0"/>
         <w:keepLines w:val="0"/>
         <w:widowControl/>
@@ -3493,7 +3493,7 @@
     </w:p>
     <w:p>
       <w:pPr>
-        <w:pStyle w:val="5"/>
+        <w:pStyle w:val="6"/>
         <w:keepNext w:val="0"/>
         <w:keepLines w:val="0"/>
         <w:widowControl/>
@@ -3505,7 +3505,7 @@
     </w:p>
     <w:p>
       <w:pPr>
-        <w:pStyle w:val="5"/>
+        <w:pStyle w:val="6"/>
         <w:keepNext w:val="0"/>
         <w:keepLines w:val="0"/>
         <w:widowControl/>
@@ -3517,7 +3517,7 @@
     </w:p>
     <w:p>
       <w:pPr>
-        <w:pStyle w:val="5"/>
+        <w:pStyle w:val="6"/>
         <w:keepNext w:val="0"/>
         <w:keepLines w:val="0"/>
         <w:widowControl/>
@@ -3551,7 +3551,7 @@
     </w:p>
     <w:p>
       <w:pPr>
-        <w:pStyle w:val="5"/>
+        <w:pStyle w:val="6"/>
         <w:keepNext w:val="0"/>
         <w:keepLines w:val="0"/>
         <w:widowControl/>
@@ -3577,7 +3577,7 @@
     </w:p>
     <w:p>
       <w:pPr>
-        <w:pStyle w:val="5"/>
+        <w:pStyle w:val="6"/>
         <w:keepNext w:val="0"/>
         <w:keepLines w:val="0"/>
         <w:widowControl/>
@@ -3597,51 +3597,172 @@
       </w:r>
       <w:r>
         <w:rPr>
+          <w:rStyle w:val="9"/>
+        </w:rPr>
+        <w:t>ASCII 字符集</w:t>
+      </w:r>
+      <w:r>
+        <w:fldChar w:fldCharType="end"/>
+      </w:r>
+      <w:r>
+        <w:t>来通过因特网进行发送。</w:t>
+      </w:r>
+    </w:p>
+    <w:p>
+      <w:pPr>
+        <w:pStyle w:val="6"/>
+        <w:keepNext w:val="0"/>
+        <w:keepLines w:val="0"/>
+        <w:widowControl/>
+        <w:suppressLineNumbers w:val="0"/>
+      </w:pPr>
+      <w:r>
+        <w:t>由于 URL 常常会包含 ASCII 集合之外的字符，URL 必须转换为有效的 ASCII 格式。</w:t>
+      </w:r>
+    </w:p>
+    <w:p>
+      <w:pPr>
+        <w:pStyle w:val="6"/>
+        <w:keepNext w:val="0"/>
+        <w:keepLines w:val="0"/>
+        <w:widowControl/>
+        <w:suppressLineNumbers w:val="0"/>
+      </w:pPr>
+      <w:r>
+        <w:t>URL 编码使用 "%" 其后跟随两位的十六进制数来替换非 ASCII 字符。</w:t>
+      </w:r>
+    </w:p>
+    <w:p>
+      <w:pPr>
+        <w:pStyle w:val="6"/>
+        <w:keepNext w:val="0"/>
+        <w:keepLines w:val="0"/>
+        <w:widowControl/>
+        <w:suppressLineNumbers w:val="0"/>
+      </w:pPr>
+      <w:r>
+        <w:t>URL 不能包含空格。URL 编码通常使用 + 来替换空格。</w:t>
+      </w:r>
+    </w:p>
+    <w:p>
+      <w:pPr>
+        <w:rPr>
+          <w:rFonts w:hint="eastAsia"/>
+          <w:lang w:eastAsia="zh-CN"/>
+        </w:rPr>
+      </w:pPr>
+    </w:p>
+    <w:p>
+      <w:pPr>
+        <w:rPr>
+          <w:rFonts w:hint="eastAsia"/>
+          <w:lang w:eastAsia="zh-CN"/>
+        </w:rPr>
+      </w:pPr>
+    </w:p>
+    <w:p>
+      <w:pPr>
+        <w:pStyle w:val="3"/>
+        <w:keepNext w:val="0"/>
+        <w:keepLines w:val="0"/>
+        <w:widowControl/>
+        <w:suppressLineNumbers w:val="0"/>
+      </w:pPr>
+      <w:r>
+        <w:t>URL 编码函数</w:t>
+      </w:r>
+    </w:p>
+    <w:p>
+      <w:pPr>
+        <w:pStyle w:val="6"/>
+        <w:keepNext w:val="0"/>
+        <w:keepLines w:val="0"/>
+        <w:widowControl/>
+        <w:suppressLineNumbers w:val="0"/>
+      </w:pPr>
+      <w:r>
+        <w:fldChar w:fldCharType="begin"/>
+      </w:r>
+      <w:r>
+        <w:instrText xml:space="preserve"> HYPERLINK "https://www.w3cschool.cn/javachinesegarbledsolution/glqj1ilg.html" \t "https://www.w3cschool.cn/htmltags/_blank" </w:instrText>
+      </w:r>
+      <w:r>
+        <w:fldChar w:fldCharType="separate"/>
+      </w:r>
+      <w:r>
+        <w:rPr>
+          <w:rStyle w:val="9"/>
+        </w:rPr>
+        <w:t>JavaScript</w:t>
+      </w:r>
+      <w:r>
+        <w:fldChar w:fldCharType="end"/>
+      </w:r>
+      <w:r>
+        <w:t>、</w:t>
+      </w:r>
+      <w:r>
+        <w:fldChar w:fldCharType="begin"/>
+      </w:r>
+      <w:r>
+        <w:instrText xml:space="preserve"> HYPERLINK "https://www.w3cschool.cn/php/php-urlencode.html" \t "https://www.w3cschool.cn/htmltags/_blank" </w:instrText>
+      </w:r>
+      <w:r>
+        <w:fldChar w:fldCharType="separate"/>
+      </w:r>
+      <w:r>
+        <w:rPr>
+          <w:rStyle w:val="9"/>
+        </w:rPr>
+        <w:t>PHP</w:t>
+      </w:r>
+      <w:r>
+        <w:fldChar w:fldCharType="end"/>
+      </w:r>
+      <w:r>
+        <w:t>、ASP 都提供了对字符串进行 URL 编码的函数。</w:t>
+      </w:r>
+    </w:p>
+    <w:p>
+      <w:pPr>
+        <w:pStyle w:val="6"/>
+        <w:keepNext w:val="0"/>
+        <w:keepLines w:val="0"/>
+        <w:widowControl/>
+        <w:suppressLineNumbers w:val="0"/>
+      </w:pPr>
+      <w:r>
+        <w:t>JavaScript 中使用 encodeURI() 函数，PHP 中使用 rawurlencode() 函数，ASP 中使用 Server.URLEncode() 函数。</w:t>
+      </w:r>
+    </w:p>
+    <w:p>
+      <w:pPr>
+        <w:pStyle w:val="6"/>
+        <w:keepNext w:val="0"/>
+        <w:keepLines w:val="0"/>
+        <w:widowControl/>
+        <w:suppressLineNumbers w:val="0"/>
+      </w:pPr>
+      <w:r>
+        <w:t>点击"URL 编码"按钮，看看 JavaScript 函数是怎么对文本进行编码的。</w:t>
+      </w:r>
+    </w:p>
+    <w:p>
+      <w:pPr>
+        <w:pStyle w:val="6"/>
+        <w:keepNext w:val="0"/>
+        <w:keepLines w:val="0"/>
+        <w:widowControl/>
+        <w:suppressLineNumbers w:val="0"/>
+      </w:pPr>
+      <w:r>
+        <w:rPr>
           <w:rStyle w:val="8"/>
         </w:rPr>
-        <w:t>ASCII 字符集</w:t>
-      </w:r>
-      <w:r>
-        <w:fldChar w:fldCharType="end"/>
-      </w:r>
-      <w:r>
-        <w:t>来通过因特网进行发送。</w:t>
-      </w:r>
-    </w:p>
-    <w:p>
-      <w:pPr>
-        <w:pStyle w:val="5"/>
-        <w:keepNext w:val="0"/>
-        <w:keepLines w:val="0"/>
-        <w:widowControl/>
-        <w:suppressLineNumbers w:val="0"/>
-      </w:pPr>
-      <w:r>
-        <w:t>由于 URL 常常会包含 ASCII 集合之外的字符，URL 必须转换为有效的 ASCII 格式。</w:t>
-      </w:r>
-    </w:p>
-    <w:p>
-      <w:pPr>
-        <w:pStyle w:val="5"/>
-        <w:keepNext w:val="0"/>
-        <w:keepLines w:val="0"/>
-        <w:widowControl/>
-        <w:suppressLineNumbers w:val="0"/>
-      </w:pPr>
-      <w:r>
-        <w:t>URL 编码使用 "%" 其后跟随两位的十六进制数来替换非 ASCII 字符。</w:t>
-      </w:r>
-    </w:p>
-    <w:p>
-      <w:pPr>
-        <w:pStyle w:val="5"/>
-        <w:keepNext w:val="0"/>
-        <w:keepLines w:val="0"/>
-        <w:widowControl/>
-        <w:suppressLineNumbers w:val="0"/>
-      </w:pPr>
-      <w:r>
-        <w:t>URL 不能包含空格。URL 编码通常使用 + 来替换空格。</w:t>
+        <w:t>注释：</w:t>
+      </w:r>
+      <w:r>
+        <w:t>JavaScript 函数将空格编码成 %20 。</w:t>
       </w:r>
     </w:p>
     <w:p>
@@ -3662,6 +3783,22 @@
     </w:p>
     <w:p>
       <w:pPr>
+        <w:rPr>
+          <w:rFonts w:hint="eastAsia"/>
+          <w:lang w:eastAsia="zh-CN"/>
+        </w:rPr>
+      </w:pPr>
+    </w:p>
+    <w:p>
+      <w:pPr>
+        <w:rPr>
+          <w:rFonts w:hint="eastAsia"/>
+          <w:lang w:eastAsia="zh-CN"/>
+        </w:rPr>
+      </w:pPr>
+    </w:p>
+    <w:p>
+      <w:pPr>
         <w:pStyle w:val="3"/>
         <w:keepNext w:val="0"/>
         <w:keepLines w:val="0"/>
@@ -3669,100 +3806,49 @@
         <w:suppressLineNumbers w:val="0"/>
       </w:pPr>
       <w:r>
-        <w:t>URL 编码函数</w:t>
-      </w:r>
-    </w:p>
-    <w:p>
-      <w:pPr>
-        <w:pStyle w:val="5"/>
-        <w:keepNext w:val="0"/>
-        <w:keepLines w:val="0"/>
-        <w:widowControl/>
-        <w:suppressLineNumbers w:val="0"/>
-      </w:pPr>
-      <w:r>
-        <w:fldChar w:fldCharType="begin"/>
-      </w:r>
-      <w:r>
-        <w:instrText xml:space="preserve"> HYPERLINK "https://www.w3cschool.cn/javachinesegarbledsolution/glqj1ilg.html" \t "https://www.w3cschool.cn/htmltags/_blank" </w:instrText>
-      </w:r>
-      <w:r>
-        <w:fldChar w:fldCharType="separate"/>
-      </w:r>
+        <w:t>GET 方法</w:t>
+      </w:r>
+    </w:p>
+    <w:p>
+      <w:pPr>
+        <w:pStyle w:val="6"/>
+        <w:keepNext w:val="0"/>
+        <w:keepLines w:val="0"/>
+        <w:widowControl/>
+        <w:suppressLineNumbers w:val="0"/>
+      </w:pPr>
       <w:r>
         <w:rPr>
           <w:rStyle w:val="8"/>
         </w:rPr>
-        <w:t>JavaScript</w:t>
-      </w:r>
-      <w:r>
-        <w:fldChar w:fldCharType="end"/>
-      </w:r>
-      <w:r>
-        <w:t>、</w:t>
-      </w:r>
-      <w:r>
-        <w:fldChar w:fldCharType="begin"/>
-      </w:r>
-      <w:r>
-        <w:instrText xml:space="preserve"> HYPERLINK "https://www.w3cschool.cn/php/php-urlencode.html" \t "https://www.w3cschool.cn/htmltags/_blank" </w:instrText>
-      </w:r>
-      <w:r>
-        <w:fldChar w:fldCharType="separate"/>
-      </w:r>
+        <w:t>请注意，查询字符串（名称/值对）是在 GET 请求的 URL 中发送的：</w:t>
+      </w:r>
+    </w:p>
+    <w:p>
+      <w:pPr>
+        <w:pStyle w:val="3"/>
+        <w:keepNext w:val="0"/>
+        <w:keepLines w:val="0"/>
+        <w:widowControl/>
+        <w:suppressLineNumbers w:val="0"/>
+      </w:pPr>
+      <w:r>
+        <w:t>POST 方法</w:t>
+      </w:r>
+    </w:p>
+    <w:p>
+      <w:pPr>
+        <w:pStyle w:val="6"/>
+        <w:keepNext w:val="0"/>
+        <w:keepLines w:val="0"/>
+        <w:widowControl/>
+        <w:suppressLineNumbers w:val="0"/>
+      </w:pPr>
       <w:r>
         <w:rPr>
           <w:rStyle w:val="8"/>
         </w:rPr>
-        <w:t>PHP</w:t>
-      </w:r>
-      <w:r>
-        <w:fldChar w:fldCharType="end"/>
-      </w:r>
-      <w:r>
-        <w:t>、ASP 都提供了对字符串进行 URL 编码的函数。</w:t>
-      </w:r>
-    </w:p>
-    <w:p>
-      <w:pPr>
-        <w:pStyle w:val="5"/>
-        <w:keepNext w:val="0"/>
-        <w:keepLines w:val="0"/>
-        <w:widowControl/>
-        <w:suppressLineNumbers w:val="0"/>
-      </w:pPr>
-      <w:r>
-        <w:t>JavaScript 中使用 encodeURI() 函数，PHP 中使用 rawurlencode() 函数，ASP 中使用 Server.URLEncode() 函数。</w:t>
-      </w:r>
-    </w:p>
-    <w:p>
-      <w:pPr>
-        <w:pStyle w:val="5"/>
-        <w:keepNext w:val="0"/>
-        <w:keepLines w:val="0"/>
-        <w:widowControl/>
-        <w:suppressLineNumbers w:val="0"/>
-      </w:pPr>
-      <w:r>
-        <w:t>点击"URL 编码"按钮，看看 JavaScript 函数是怎么对文本进行编码的。</w:t>
-      </w:r>
-    </w:p>
-    <w:p>
-      <w:pPr>
-        <w:pStyle w:val="5"/>
-        <w:keepNext w:val="0"/>
-        <w:keepLines w:val="0"/>
-        <w:widowControl/>
-        <w:suppressLineNumbers w:val="0"/>
-      </w:pPr>
-      <w:r>
-        <w:rPr>
-          <w:rStyle w:val="7"/>
-        </w:rPr>
-        <w:t>注释：</w:t>
-      </w:r>
-      <w:r>
-        <w:t>JavaScript 函数将空格编码成 %20 。</w:t>
+        <w:t>请注意，查询字符串（名称/值对）是在 POST 请求的 HTTP 消息主体中发送的：</w:t>
       </w:r>
     </w:p>
     <w:p>
@@ -3783,6 +3869,18 @@
     </w:p>
     <w:p>
       <w:pPr>
+        <w:pStyle w:val="2"/>
+        <w:keepNext w:val="0"/>
+        <w:keepLines w:val="0"/>
+        <w:widowControl/>
+        <w:suppressLineNumbers w:val="0"/>
+      </w:pPr>
+      <w:r>
+        <w:t>HTTP 方法：GET 对比 POST</w:t>
+      </w:r>
+    </w:p>
+    <w:p>
+      <w:pPr>
         <w:rPr>
           <w:rFonts w:hint="eastAsia"/>
           <w:lang w:eastAsia="zh-CN"/>
@@ -3799,60 +3897,6 @@
     </w:p>
     <w:p>
       <w:pPr>
-        <w:pStyle w:val="3"/>
-        <w:keepNext w:val="0"/>
-        <w:keepLines w:val="0"/>
-        <w:widowControl/>
-        <w:suppressLineNumbers w:val="0"/>
-      </w:pPr>
-      <w:r>
-        <w:t>GET 方法</w:t>
-      </w:r>
-    </w:p>
-    <w:p>
-      <w:pPr>
-        <w:pStyle w:val="5"/>
-        <w:keepNext w:val="0"/>
-        <w:keepLines w:val="0"/>
-        <w:widowControl/>
-        <w:suppressLineNumbers w:val="0"/>
-      </w:pPr>
-      <w:r>
-        <w:rPr>
-          <w:rStyle w:val="7"/>
-        </w:rPr>
-        <w:t>请注意，查询字符串（名称/值对）是在 GET 请求的 URL 中发送的：</w:t>
-      </w:r>
-    </w:p>
-    <w:p>
-      <w:pPr>
-        <w:pStyle w:val="3"/>
-        <w:keepNext w:val="0"/>
-        <w:keepLines w:val="0"/>
-        <w:widowControl/>
-        <w:suppressLineNumbers w:val="0"/>
-      </w:pPr>
-      <w:r>
-        <w:t>POST 方法</w:t>
-      </w:r>
-    </w:p>
-    <w:p>
-      <w:pPr>
-        <w:pStyle w:val="5"/>
-        <w:keepNext w:val="0"/>
-        <w:keepLines w:val="0"/>
-        <w:widowControl/>
-        <w:suppressLineNumbers w:val="0"/>
-      </w:pPr>
-      <w:r>
-        <w:rPr>
-          <w:rStyle w:val="7"/>
-        </w:rPr>
-        <w:t>请注意，查询字符串（名称/值对）是在 POST 请求的 HTTP 消息主体中发送的：</w:t>
-      </w:r>
-    </w:p>
-    <w:p>
-      <w:pPr>
         <w:rPr>
           <w:rFonts w:hint="eastAsia"/>
           <w:lang w:eastAsia="zh-CN"/>
@@ -3869,18 +3913,6 @@
     </w:p>
     <w:p>
       <w:pPr>
-        <w:pStyle w:val="2"/>
-        <w:keepNext w:val="0"/>
-        <w:keepLines w:val="0"/>
-        <w:widowControl/>
-        <w:suppressLineNumbers w:val="0"/>
-      </w:pPr>
-      <w:r>
-        <w:t>HTTP 方法：GET 对比 POST</w:t>
-      </w:r>
-    </w:p>
-    <w:p>
-      <w:pPr>
         <w:rPr>
           <w:rFonts w:hint="eastAsia"/>
           <w:lang w:eastAsia="zh-CN"/>
@@ -3897,47 +3929,15 @@
     </w:p>
     <w:p>
       <w:pPr>
-        <w:rPr>
-          <w:rFonts w:hint="eastAsia"/>
-          <w:lang w:eastAsia="zh-CN"/>
-        </w:rPr>
-      </w:pPr>
-    </w:p>
-    <w:p>
-      <w:pPr>
-        <w:rPr>
-          <w:rFonts w:hint="eastAsia"/>
-          <w:lang w:eastAsia="zh-CN"/>
-        </w:rPr>
-      </w:pPr>
-    </w:p>
-    <w:p>
-      <w:pPr>
-        <w:rPr>
-          <w:rFonts w:hint="eastAsia"/>
-          <w:lang w:eastAsia="zh-CN"/>
-        </w:rPr>
-      </w:pPr>
-    </w:p>
-    <w:p>
-      <w:pPr>
-        <w:rPr>
-          <w:rFonts w:hint="eastAsia"/>
-          <w:lang w:eastAsia="zh-CN"/>
-        </w:rPr>
-      </w:pPr>
-    </w:p>
-    <w:p>
-      <w:pPr>
-        <w:pStyle w:val="5"/>
-        <w:keepNext w:val="0"/>
-        <w:keepLines w:val="0"/>
-        <w:widowControl/>
-        <w:suppressLineNumbers w:val="0"/>
-      </w:pPr>
-      <w:r>
-        <w:rPr>
-          <w:rStyle w:val="7"/>
+        <w:pStyle w:val="6"/>
+        <w:keepNext w:val="0"/>
+        <w:keepLines w:val="0"/>
+        <w:widowControl/>
+        <w:suppressLineNumbers w:val="0"/>
+      </w:pPr>
+      <w:r>
+        <w:rPr>
+          <w:rStyle w:val="8"/>
         </w:rPr>
         <w:t>PX特点</w:t>
       </w:r>
@@ -4007,7 +4007,7 @@
     </w:p>
     <w:p>
       <w:pPr>
-        <w:pStyle w:val="5"/>
+        <w:pStyle w:val="6"/>
         <w:keepNext w:val="0"/>
         <w:keepLines w:val="0"/>
         <w:widowControl/>
@@ -4019,7 +4019,7 @@
     </w:p>
     <w:p>
       <w:pPr>
-        <w:pStyle w:val="5"/>
+        <w:pStyle w:val="6"/>
         <w:keepNext w:val="0"/>
         <w:keepLines w:val="0"/>
         <w:widowControl/>
@@ -4031,15 +4031,15 @@
     </w:p>
     <w:p>
       <w:pPr>
-        <w:pStyle w:val="5"/>
-        <w:keepNext w:val="0"/>
-        <w:keepLines w:val="0"/>
-        <w:widowControl/>
-        <w:suppressLineNumbers w:val="0"/>
-      </w:pPr>
-      <w:r>
-        <w:rPr>
-          <w:rStyle w:val="7"/>
+        <w:pStyle w:val="6"/>
+        <w:keepNext w:val="0"/>
+        <w:keepLines w:val="0"/>
+        <w:widowControl/>
+        <w:suppressLineNumbers w:val="0"/>
+      </w:pPr>
+      <w:r>
+        <w:rPr>
+          <w:rStyle w:val="8"/>
         </w:rPr>
         <w:t>EM特点</w:t>
       </w:r>
@@ -4080,7 +4080,7 @@
     </w:p>
     <w:p>
       <w:pPr>
-        <w:pStyle w:val="5"/>
+        <w:pStyle w:val="6"/>
         <w:keepNext w:val="0"/>
         <w:keepLines w:val="0"/>
         <w:widowControl/>
@@ -4097,7 +4097,7 @@
     </w:p>
     <w:p>
       <w:pPr>
-        <w:pStyle w:val="5"/>
+        <w:pStyle w:val="6"/>
         <w:keepNext w:val="0"/>
         <w:keepLines w:val="0"/>
         <w:widowControl/>
@@ -4119,7 +4119,7 @@
     </w:p>
     <w:p>
       <w:pPr>
-        <w:pStyle w:val="5"/>
+        <w:pStyle w:val="6"/>
         <w:keepNext w:val="0"/>
         <w:keepLines w:val="0"/>
         <w:widowControl/>
@@ -4145,7 +4145,7 @@
     </w:p>
     <w:p>
       <w:pPr>
-        <w:pStyle w:val="5"/>
+        <w:pStyle w:val="6"/>
         <w:keepNext w:val="0"/>
         <w:keepLines w:val="0"/>
         <w:widowControl/>
@@ -4157,7 +4157,7 @@
     </w:p>
     <w:p>
       <w:pPr>
-        <w:pStyle w:val="5"/>
+        <w:pStyle w:val="6"/>
         <w:keepNext w:val="0"/>
         <w:keepLines w:val="0"/>
         <w:widowControl/>
@@ -4171,7 +4171,7 @@
     </w:p>
     <w:p>
       <w:pPr>
-        <w:pStyle w:val="5"/>
+        <w:pStyle w:val="6"/>
         <w:keepNext w:val="0"/>
         <w:keepLines w:val="0"/>
         <w:widowControl/>
@@ -4185,15 +4185,15 @@
     </w:p>
     <w:p>
       <w:pPr>
-        <w:pStyle w:val="5"/>
-        <w:keepNext w:val="0"/>
-        <w:keepLines w:val="0"/>
-        <w:widowControl/>
-        <w:suppressLineNumbers w:val="0"/>
-      </w:pPr>
-      <w:r>
-        <w:rPr>
-          <w:rStyle w:val="7"/>
+        <w:pStyle w:val="6"/>
+        <w:keepNext w:val="0"/>
+        <w:keepLines w:val="0"/>
+        <w:widowControl/>
+        <w:suppressLineNumbers w:val="0"/>
+      </w:pPr>
+      <w:r>
+        <w:rPr>
+          <w:rStyle w:val="8"/>
           <w:rFonts w:hint="eastAsia" w:ascii="宋体" w:hAnsi="宋体" w:eastAsia="宋体" w:cs="宋体"/>
           <w:sz w:val="24"/>
           <w:szCs w:val="24"/>
@@ -4223,7 +4223,7 @@
     </w:p>
     <w:p>
       <w:pPr>
-        <w:pStyle w:val="5"/>
+        <w:pStyle w:val="6"/>
         <w:keepNext w:val="0"/>
         <w:keepLines w:val="0"/>
         <w:widowControl/>
@@ -4235,7 +4235,7 @@
     </w:p>
     <w:p>
       <w:pPr>
-        <w:pStyle w:val="5"/>
+        <w:pStyle w:val="6"/>
         <w:keepNext w:val="0"/>
         <w:keepLines w:val="0"/>
         <w:widowControl/>
@@ -4247,7 +4247,7 @@
     </w:p>
     <w:p>
       <w:pPr>
-        <w:pStyle w:val="5"/>
+        <w:pStyle w:val="6"/>
         <w:keepNext w:val="0"/>
         <w:keepLines w:val="0"/>
         <w:widowControl/>
@@ -4495,20 +4495,20 @@
     <w:p>
       <w:pPr>
         <w:rPr>
-          <w:rFonts w:hint="eastAsia" w:ascii="Arial" w:hAnsi="Arial" w:eastAsia="宋体" w:cs="Arial"/>
+          <w:rStyle w:val="8"/>
+          <w:rFonts w:hint="default" w:ascii="Tahoma" w:hAnsi="Tahoma" w:eastAsia="Tahoma" w:cs="Tahoma"/>
           <w:i w:val="0"/>
           <w:caps w:val="0"/>
-          <w:color w:val="666666"/>
+          <w:color w:val="333333"/>
           <w:spacing w:val="0"/>
-          <w:sz w:val="21"/>
-          <w:szCs w:val="21"/>
+          <w:sz w:val="24"/>
+          <w:szCs w:val="24"/>
           <w:shd w:val="clear" w:fill="FFFFFF"/>
-          <w:lang w:eastAsia="zh-CN"/>
-        </w:rPr>
-      </w:pPr>
-      <w:r>
-        <w:rPr>
-          <w:rStyle w:val="7"/>
+        </w:rPr>
+      </w:pPr>
+      <w:r>
+        <w:rPr>
+          <w:rStyle w:val="8"/>
           <w:rFonts w:ascii="Tahoma" w:hAnsi="Tahoma" w:eastAsia="Tahoma" w:cs="Tahoma"/>
           <w:i w:val="0"/>
           <w:caps w:val="0"/>
@@ -4522,7 +4522,7 @@
       </w:r>
       <w:r>
         <w:rPr>
-          <w:rStyle w:val="7"/>
+          <w:rStyle w:val="8"/>
           <w:rFonts w:hint="default" w:ascii="Tahoma" w:hAnsi="Tahoma" w:eastAsia="Tahoma" w:cs="Tahoma"/>
           <w:i w:val="0"/>
           <w:caps w:val="0"/>
@@ -4536,7 +4536,7 @@
       </w:r>
       <w:r>
         <w:rPr>
-          <w:rStyle w:val="7"/>
+          <w:rStyle w:val="8"/>
           <w:rFonts w:hint="default" w:ascii="Tahoma" w:hAnsi="Tahoma" w:eastAsia="Tahoma" w:cs="Tahoma"/>
           <w:i w:val="0"/>
           <w:caps w:val="0"/>
@@ -4550,7 +4550,7 @@
       </w:r>
       <w:r>
         <w:rPr>
-          <w:rStyle w:val="7"/>
+          <w:rStyle w:val="8"/>
           <w:rFonts w:hint="default" w:ascii="Tahoma" w:hAnsi="Tahoma" w:eastAsia="Tahoma" w:cs="Tahoma"/>
           <w:i w:val="0"/>
           <w:caps w:val="0"/>
@@ -4564,7 +4564,7 @@
       </w:r>
       <w:r>
         <w:rPr>
-          <w:rStyle w:val="7"/>
+          <w:rStyle w:val="8"/>
           <w:rFonts w:hint="default" w:ascii="Tahoma" w:hAnsi="Tahoma" w:eastAsia="Tahoma" w:cs="Tahoma"/>
           <w:i w:val="0"/>
           <w:caps w:val="0"/>
@@ -4578,7 +4578,7 @@
       </w:r>
       <w:r>
         <w:rPr>
-          <w:rStyle w:val="7"/>
+          <w:rStyle w:val="8"/>
           <w:rFonts w:hint="default" w:ascii="Tahoma" w:hAnsi="Tahoma" w:eastAsia="Tahoma" w:cs="Tahoma"/>
           <w:i w:val="0"/>
           <w:caps w:val="0"/>
@@ -4592,7 +4592,7 @@
       </w:r>
       <w:r>
         <w:rPr>
-          <w:rStyle w:val="7"/>
+          <w:rStyle w:val="8"/>
           <w:rFonts w:hint="default" w:ascii="Tahoma" w:hAnsi="Tahoma" w:eastAsia="Tahoma" w:cs="Tahoma"/>
           <w:i w:val="0"/>
           <w:caps w:val="0"/>
@@ -4606,7 +4606,7 @@
       </w:r>
       <w:r>
         <w:rPr>
-          <w:rStyle w:val="7"/>
+          <w:rStyle w:val="8"/>
           <w:rFonts w:hint="default" w:ascii="Tahoma" w:hAnsi="Tahoma" w:eastAsia="Tahoma" w:cs="Tahoma"/>
           <w:i w:val="0"/>
           <w:caps w:val="0"/>
@@ -4620,7 +4620,7 @@
       </w:r>
       <w:r>
         <w:rPr>
-          <w:rStyle w:val="7"/>
+          <w:rStyle w:val="8"/>
           <w:rFonts w:hint="default" w:ascii="Tahoma" w:hAnsi="Tahoma" w:eastAsia="Tahoma" w:cs="Tahoma"/>
           <w:i w:val="0"/>
           <w:caps w:val="0"/>
@@ -4634,7 +4634,7 @@
       </w:r>
       <w:r>
         <w:rPr>
-          <w:rStyle w:val="7"/>
+          <w:rStyle w:val="8"/>
           <w:rFonts w:hint="default" w:ascii="Tahoma" w:hAnsi="Tahoma" w:eastAsia="Tahoma" w:cs="Tahoma"/>
           <w:i w:val="0"/>
           <w:caps w:val="0"/>
@@ -4648,7 +4648,7 @@
       </w:r>
       <w:r>
         <w:rPr>
-          <w:rStyle w:val="7"/>
+          <w:rStyle w:val="8"/>
           <w:rFonts w:hint="default" w:ascii="Tahoma" w:hAnsi="Tahoma" w:eastAsia="Tahoma" w:cs="Tahoma"/>
           <w:i w:val="0"/>
           <w:caps w:val="0"/>
@@ -4660,6 +4660,346 @@
         </w:rPr>
         <w:t>&lt;/dl&gt;</w:t>
       </w:r>
+    </w:p>
+    <w:p>
+      <w:pPr>
+        <w:rPr>
+          <w:rStyle w:val="8"/>
+          <w:rFonts w:hint="default" w:ascii="Tahoma" w:hAnsi="Tahoma" w:eastAsia="Tahoma" w:cs="Tahoma"/>
+          <w:i w:val="0"/>
+          <w:caps w:val="0"/>
+          <w:color w:val="333333"/>
+          <w:spacing w:val="0"/>
+          <w:sz w:val="24"/>
+          <w:szCs w:val="24"/>
+          <w:shd w:val="clear" w:fill="FFFFFF"/>
+        </w:rPr>
+      </w:pPr>
+    </w:p>
+    <w:p>
+      <w:pPr>
+        <w:rPr>
+          <w:rStyle w:val="8"/>
+          <w:rFonts w:hint="default" w:ascii="Tahoma" w:hAnsi="Tahoma" w:eastAsia="Tahoma" w:cs="Tahoma"/>
+          <w:i w:val="0"/>
+          <w:caps w:val="0"/>
+          <w:color w:val="333333"/>
+          <w:spacing w:val="0"/>
+          <w:sz w:val="24"/>
+          <w:szCs w:val="24"/>
+          <w:shd w:val="clear" w:fill="FFFFFF"/>
+        </w:rPr>
+      </w:pPr>
+    </w:p>
+    <w:p>
+      <w:pPr>
+        <w:rPr>
+          <w:rStyle w:val="8"/>
+          <w:rFonts w:hint="default" w:ascii="Tahoma" w:hAnsi="Tahoma" w:eastAsia="Tahoma" w:cs="Tahoma"/>
+          <w:i w:val="0"/>
+          <w:caps w:val="0"/>
+          <w:color w:val="333333"/>
+          <w:spacing w:val="0"/>
+          <w:sz w:val="24"/>
+          <w:szCs w:val="24"/>
+          <w:shd w:val="clear" w:fill="FFFFFF"/>
+        </w:rPr>
+      </w:pPr>
+    </w:p>
+    <w:p>
+      <w:pPr>
+        <w:rPr>
+          <w:rStyle w:val="8"/>
+          <w:rFonts w:hint="eastAsia" w:ascii="Tahoma" w:hAnsi="Tahoma" w:eastAsia="宋体" w:cs="Tahoma"/>
+          <w:i w:val="0"/>
+          <w:caps w:val="0"/>
+          <w:color w:val="333333"/>
+          <w:spacing w:val="0"/>
+          <w:sz w:val="24"/>
+          <w:szCs w:val="24"/>
+          <w:shd w:val="clear" w:fill="FFFFFF"/>
+          <w:lang w:val="en-US" w:eastAsia="zh-CN"/>
+        </w:rPr>
+      </w:pPr>
+      <w:r>
+        <w:rPr>
+          <w:rStyle w:val="8"/>
+          <w:rFonts w:hint="eastAsia" w:ascii="Tahoma" w:hAnsi="Tahoma" w:eastAsia="宋体" w:cs="Tahoma"/>
+          <w:i w:val="0"/>
+          <w:caps w:val="0"/>
+          <w:color w:val="333333"/>
+          <w:spacing w:val="0"/>
+          <w:sz w:val="24"/>
+          <w:szCs w:val="24"/>
+          <w:shd w:val="clear" w:fill="FFFFFF"/>
+          <w:lang w:val="en-US" w:eastAsia="zh-CN"/>
+        </w:rPr>
+        <w:t>2018.6.15</w:t>
+      </w:r>
+    </w:p>
+    <w:p>
+      <w:pPr>
+        <w:rPr>
+          <w:rStyle w:val="8"/>
+          <w:rFonts w:hint="eastAsia" w:ascii="Tahoma" w:hAnsi="Tahoma" w:eastAsia="宋体" w:cs="Tahoma"/>
+          <w:b w:val="0"/>
+          <w:bCs/>
+          <w:i w:val="0"/>
+          <w:caps w:val="0"/>
+          <w:color w:val="333333"/>
+          <w:spacing w:val="0"/>
+          <w:sz w:val="24"/>
+          <w:szCs w:val="24"/>
+          <w:shd w:val="clear" w:fill="FFFFFF"/>
+          <w:lang w:val="en-US" w:eastAsia="zh-CN"/>
+        </w:rPr>
+      </w:pPr>
+      <w:r>
+        <w:rPr>
+          <w:rStyle w:val="8"/>
+          <w:rFonts w:hint="eastAsia" w:ascii="Tahoma" w:hAnsi="Tahoma" w:eastAsia="宋体" w:cs="Tahoma"/>
+          <w:b w:val="0"/>
+          <w:bCs/>
+          <w:i w:val="0"/>
+          <w:caps w:val="0"/>
+          <w:color w:val="333333"/>
+          <w:spacing w:val="0"/>
+          <w:sz w:val="24"/>
+          <w:szCs w:val="24"/>
+          <w:shd w:val="clear" w:fill="FFFFFF"/>
+          <w:lang w:val="en-US" w:eastAsia="zh-CN"/>
+        </w:rPr>
+        <w:t>1.HTML onchange 事件属性</w:t>
+      </w:r>
+    </w:p>
+    <w:p>
+      <w:pPr>
+        <w:rPr>
+          <w:rStyle w:val="8"/>
+          <w:rFonts w:hint="eastAsia" w:ascii="Tahoma" w:hAnsi="Tahoma" w:eastAsia="宋体" w:cs="Tahoma"/>
+          <w:b w:val="0"/>
+          <w:bCs/>
+          <w:i w:val="0"/>
+          <w:caps w:val="0"/>
+          <w:color w:val="333333"/>
+          <w:spacing w:val="0"/>
+          <w:sz w:val="24"/>
+          <w:szCs w:val="24"/>
+          <w:shd w:val="clear" w:fill="FFFFFF"/>
+          <w:lang w:val="en-US" w:eastAsia="zh-CN"/>
+        </w:rPr>
+      </w:pPr>
+      <w:r>
+        <w:rPr>
+          <w:rStyle w:val="8"/>
+          <w:rFonts w:hint="eastAsia" w:ascii="Tahoma" w:hAnsi="Tahoma" w:eastAsia="宋体" w:cs="Tahoma"/>
+          <w:b w:val="0"/>
+          <w:bCs/>
+          <w:i w:val="0"/>
+          <w:caps w:val="0"/>
+          <w:color w:val="333333"/>
+          <w:spacing w:val="0"/>
+          <w:sz w:val="24"/>
+          <w:szCs w:val="24"/>
+          <w:shd w:val="clear" w:fill="FFFFFF"/>
+          <w:lang w:val="en-US" w:eastAsia="zh-CN"/>
+        </w:rPr>
+        <w:t>当值改变时检查输入字段：见w3cschool</w:t>
+      </w:r>
+    </w:p>
+    <w:p>
+      <w:pPr>
+        <w:rPr>
+          <w:rStyle w:val="8"/>
+          <w:rFonts w:hint="eastAsia" w:ascii="Tahoma" w:hAnsi="Tahoma" w:eastAsia="宋体" w:cs="Tahoma"/>
+          <w:b w:val="0"/>
+          <w:bCs/>
+          <w:i w:val="0"/>
+          <w:caps w:val="0"/>
+          <w:color w:val="333333"/>
+          <w:spacing w:val="0"/>
+          <w:sz w:val="24"/>
+          <w:szCs w:val="24"/>
+          <w:shd w:val="clear" w:fill="FFFFFF"/>
+          <w:lang w:val="en-US" w:eastAsia="zh-CN"/>
+        </w:rPr>
+      </w:pPr>
+    </w:p>
+    <w:p>
+      <w:pPr>
+        <w:rPr>
+          <w:rStyle w:val="8"/>
+          <w:rFonts w:hint="eastAsia" w:ascii="Tahoma" w:hAnsi="Tahoma" w:eastAsia="宋体" w:cs="Tahoma"/>
+          <w:b w:val="0"/>
+          <w:bCs/>
+          <w:i w:val="0"/>
+          <w:caps w:val="0"/>
+          <w:color w:val="333333"/>
+          <w:spacing w:val="0"/>
+          <w:sz w:val="24"/>
+          <w:szCs w:val="24"/>
+          <w:shd w:val="clear" w:fill="FFFFFF"/>
+          <w:lang w:val="en-US" w:eastAsia="zh-CN"/>
+        </w:rPr>
+      </w:pPr>
+      <w:r>
+        <w:rPr>
+          <w:rStyle w:val="8"/>
+          <w:rFonts w:hint="eastAsia" w:ascii="Tahoma" w:hAnsi="Tahoma" w:eastAsia="宋体" w:cs="Tahoma"/>
+          <w:b w:val="0"/>
+          <w:bCs/>
+          <w:i w:val="0"/>
+          <w:caps w:val="0"/>
+          <w:color w:val="333333"/>
+          <w:spacing w:val="0"/>
+          <w:sz w:val="24"/>
+          <w:szCs w:val="24"/>
+          <w:shd w:val="clear" w:fill="FFFFFF"/>
+          <w:lang w:val="en-US" w:eastAsia="zh-CN"/>
+        </w:rPr>
+        <w:t>2018.6.17</w:t>
+      </w:r>
+    </w:p>
+    <w:p>
+      <w:pPr>
+        <w:rPr>
+          <w:rStyle w:val="8"/>
+          <w:rFonts w:hint="eastAsia" w:ascii="Tahoma" w:hAnsi="Tahoma" w:eastAsia="宋体" w:cs="Tahoma"/>
+          <w:b w:val="0"/>
+          <w:bCs/>
+          <w:i w:val="0"/>
+          <w:caps w:val="0"/>
+          <w:color w:val="333333"/>
+          <w:spacing w:val="0"/>
+          <w:sz w:val="24"/>
+          <w:szCs w:val="24"/>
+          <w:shd w:val="clear" w:fill="FFFFFF"/>
+          <w:lang w:val="en-US" w:eastAsia="zh-CN"/>
+        </w:rPr>
+      </w:pPr>
+      <w:r>
+        <w:rPr>
+          <w:rStyle w:val="8"/>
+          <w:rFonts w:hint="eastAsia" w:ascii="Tahoma" w:hAnsi="Tahoma" w:eastAsia="宋体" w:cs="Tahoma"/>
+          <w:b w:val="0"/>
+          <w:bCs/>
+          <w:i w:val="0"/>
+          <w:caps w:val="0"/>
+          <w:color w:val="333333"/>
+          <w:spacing w:val="0"/>
+          <w:sz w:val="24"/>
+          <w:szCs w:val="24"/>
+          <w:shd w:val="clear" w:fill="FFFFFF"/>
+          <w:lang w:val="en-US" w:eastAsia="zh-CN"/>
+        </w:rPr>
+        <w:t>1.HTML &lt;fieldset&gt; 标签</w:t>
+      </w:r>
+    </w:p>
+    <w:p>
+      <w:pPr>
+        <w:rPr>
+          <w:rStyle w:val="8"/>
+          <w:rFonts w:hint="eastAsia" w:ascii="Tahoma" w:hAnsi="Tahoma" w:eastAsia="宋体" w:cs="Tahoma"/>
+          <w:b w:val="0"/>
+          <w:bCs/>
+          <w:i w:val="0"/>
+          <w:caps w:val="0"/>
+          <w:color w:val="333333"/>
+          <w:spacing w:val="0"/>
+          <w:sz w:val="24"/>
+          <w:szCs w:val="24"/>
+          <w:shd w:val="clear" w:fill="FFFFFF"/>
+          <w:lang w:val="en-US" w:eastAsia="zh-CN"/>
+        </w:rPr>
+      </w:pPr>
+      <w:r>
+        <w:rPr>
+          <w:rStyle w:val="8"/>
+          <w:rFonts w:hint="eastAsia" w:ascii="Tahoma" w:hAnsi="Tahoma" w:eastAsia="宋体" w:cs="Tahoma"/>
+          <w:b w:val="0"/>
+          <w:bCs/>
+          <w:i w:val="0"/>
+          <w:caps w:val="0"/>
+          <w:color w:val="333333"/>
+          <w:spacing w:val="0"/>
+          <w:sz w:val="24"/>
+          <w:szCs w:val="24"/>
+          <w:shd w:val="clear" w:fill="FFFFFF"/>
+          <w:lang w:val="en-US" w:eastAsia="zh-CN"/>
+        </w:rPr>
+        <w:t>组合表单中的相关元素：</w:t>
+      </w:r>
+    </w:p>
+    <w:p>
+      <w:pPr>
+        <w:rPr>
+          <w:rStyle w:val="8"/>
+          <w:rFonts w:hint="eastAsia" w:ascii="Tahoma" w:hAnsi="Tahoma" w:eastAsia="宋体" w:cs="Tahoma"/>
+          <w:b w:val="0"/>
+          <w:bCs/>
+          <w:i w:val="0"/>
+          <w:caps w:val="0"/>
+          <w:color w:val="333333"/>
+          <w:spacing w:val="0"/>
+          <w:sz w:val="24"/>
+          <w:szCs w:val="24"/>
+          <w:shd w:val="clear" w:fill="FFFFFF"/>
+          <w:lang w:val="en-US" w:eastAsia="zh-CN"/>
+        </w:rPr>
+      </w:pPr>
+    </w:p>
+    <w:p>
+      <w:pPr>
+        <w:rPr>
+          <w:rStyle w:val="8"/>
+          <w:rFonts w:hint="eastAsia" w:ascii="Tahoma" w:hAnsi="Tahoma" w:eastAsia="宋体" w:cs="Tahoma"/>
+          <w:b w:val="0"/>
+          <w:bCs/>
+          <w:i w:val="0"/>
+          <w:caps w:val="0"/>
+          <w:color w:val="333333"/>
+          <w:spacing w:val="0"/>
+          <w:sz w:val="24"/>
+          <w:szCs w:val="24"/>
+          <w:shd w:val="clear" w:fill="FFFFFF"/>
+          <w:lang w:val="en-US" w:eastAsia="zh-CN"/>
+        </w:rPr>
+      </w:pPr>
+      <w:r>
+        <w:rPr>
+          <w:rStyle w:val="8"/>
+          <w:rFonts w:hint="eastAsia" w:ascii="Tahoma" w:hAnsi="Tahoma" w:eastAsia="宋体" w:cs="Tahoma"/>
+          <w:b w:val="0"/>
+          <w:bCs/>
+          <w:i w:val="0"/>
+          <w:caps w:val="0"/>
+          <w:color w:val="333333"/>
+          <w:spacing w:val="0"/>
+          <w:sz w:val="24"/>
+          <w:szCs w:val="24"/>
+          <w:shd w:val="clear" w:fill="FFFFFF"/>
+          <w:lang w:val="en-US" w:eastAsia="zh-CN"/>
+        </w:rPr>
+        <w:t>2.HTML &lt;legend&gt; 标签</w:t>
+      </w:r>
+    </w:p>
+    <w:p>
+      <w:pPr>
+        <w:rPr>
+          <w:rStyle w:val="8"/>
+          <w:rFonts w:hint="eastAsia" w:ascii="Tahoma" w:hAnsi="Tahoma" w:eastAsia="宋体" w:cs="Tahoma"/>
+          <w:b w:val="0"/>
+          <w:bCs/>
+          <w:i w:val="0"/>
+          <w:caps w:val="0"/>
+          <w:color w:val="333333"/>
+          <w:spacing w:val="0"/>
+          <w:sz w:val="24"/>
+          <w:szCs w:val="24"/>
+          <w:shd w:val="clear" w:fill="FFFFFF"/>
+          <w:lang w:val="en-US" w:eastAsia="zh-CN"/>
+        </w:rPr>
+      </w:pPr>
       <w:bookmarkStart w:id="0" w:name="_GoBack"/>
       <w:bookmarkEnd w:id="0"/>
     </w:p>
@@ -5926,12 +6266,12 @@
       <w:lang w:val="en-US" w:eastAsia="zh-CN" w:bidi="ar"/>
     </w:rPr>
   </w:style>
-  <w:style w:type="character" w:default="1" w:styleId="6">
+  <w:style w:type="character" w:default="1" w:styleId="7">
     <w:name w:val="Default Paragraph Font"/>
     <w:semiHidden/>
     <w:uiPriority w:val="0"/>
   </w:style>
-  <w:style w:type="table" w:default="1" w:styleId="10">
+  <w:style w:type="table" w:default="1" w:styleId="11">
     <w:name w:val="Normal Table"/>
     <w:semiHidden/>
     <w:uiPriority w:val="0"/>
@@ -5946,6 +6286,39 @@
     </w:tblPr>
   </w:style>
   <w:style w:type="paragraph" w:styleId="5">
+    <w:name w:val="HTML Preformatted"/>
+    <w:basedOn w:val="1"/>
+    <w:uiPriority w:val="0"/>
+    <w:pPr>
+      <w:tabs>
+        <w:tab w:val="left" w:pos="916"/>
+        <w:tab w:val="left" w:pos="1832"/>
+        <w:tab w:val="left" w:pos="2748"/>
+        <w:tab w:val="left" w:pos="3664"/>
+        <w:tab w:val="left" w:pos="4580"/>
+        <w:tab w:val="left" w:pos="5496"/>
+        <w:tab w:val="left" w:pos="6412"/>
+        <w:tab w:val="left" w:pos="7328"/>
+        <w:tab w:val="left" w:pos="8244"/>
+        <w:tab w:val="left" w:pos="9160"/>
+        <w:tab w:val="left" w:pos="10076"/>
+        <w:tab w:val="left" w:pos="10992"/>
+        <w:tab w:val="left" w:pos="11908"/>
+        <w:tab w:val="left" w:pos="12824"/>
+        <w:tab w:val="left" w:pos="13740"/>
+        <w:tab w:val="left" w:pos="14656"/>
+      </w:tabs>
+      <w:jc w:val="left"/>
+    </w:pPr>
+    <w:rPr>
+      <w:rFonts w:hint="eastAsia" w:ascii="宋体" w:hAnsi="宋体" w:eastAsia="宋体" w:cs="宋体"/>
+      <w:kern w:val="0"/>
+      <w:sz w:val="24"/>
+      <w:szCs w:val="24"/>
+      <w:lang w:val="en-US" w:eastAsia="zh-CN" w:bidi="ar"/>
+    </w:rPr>
+  </w:style>
+  <w:style w:type="paragraph" w:styleId="6">
     <w:name w:val="Normal (Web)"/>
     <w:basedOn w:val="1"/>
     <w:qFormat/>
@@ -5961,18 +6334,18 @@
       <w:lang w:val="en-US" w:eastAsia="zh-CN" w:bidi="ar"/>
     </w:rPr>
   </w:style>
-  <w:style w:type="character" w:styleId="7">
+  <w:style w:type="character" w:styleId="8">
     <w:name w:val="Strong"/>
-    <w:basedOn w:val="6"/>
+    <w:basedOn w:val="7"/>
     <w:qFormat/>
     <w:uiPriority w:val="0"/>
     <w:rPr>
       <w:b/>
     </w:rPr>
   </w:style>
-  <w:style w:type="character" w:styleId="8">
+  <w:style w:type="character" w:styleId="9">
     <w:name w:val="Hyperlink"/>
-    <w:basedOn w:val="6"/>
+    <w:basedOn w:val="7"/>
     <w:qFormat/>
     <w:uiPriority w:val="0"/>
     <w:rPr>
@@ -5980,9 +6353,9 @@
       <w:u w:val="single"/>
     </w:rPr>
   </w:style>
-  <w:style w:type="character" w:styleId="9">
+  <w:style w:type="character" w:styleId="10">
     <w:name w:val="HTML Code"/>
-    <w:basedOn w:val="6"/>
+    <w:basedOn w:val="7"/>
     <w:uiPriority w:val="0"/>
     <w:rPr>
       <w:rFonts w:ascii="Courier New" w:hAnsi="Courier New"/>
